--- a/C61/sprint1/INFO.docx
+++ b/C61/sprint1/INFO.docx
@@ -600,9 +600,9 @@
           <w:szCs w:val="22"/>
         </w:rPr>
         <w:drawing>
-          <wp:inline distT="0" distB="0" distL="0" distR="0" wp14:anchorId="4340755B" wp14:editId="1AE2F6B5">
-            <wp:extent cx="7353300" cy="1085850"/>
-            <wp:effectExtent l="0" t="0" r="0" b="0"/>
+          <wp:inline distT="0" distB="0" distL="0" distR="0" wp14:anchorId="4340755B" wp14:editId="51C882D2">
+            <wp:extent cx="5895436" cy="870570"/>
+            <wp:effectExtent l="0" t="0" r="0" b="6350"/>
             <wp:docPr id="3" name="Image 3"/>
             <wp:cNvGraphicFramePr>
               <a:graphicFrameLocks xmlns:a="http://schemas.openxmlformats.org/drawingml/2006/main" noChangeAspect="1"/>
@@ -632,7 +632,7 @@
                   <pic:spPr bwMode="auto">
                     <a:xfrm>
                       <a:off x="0" y="0"/>
-                      <a:ext cx="7353300" cy="1085850"/>
+                      <a:ext cx="5926528" cy="875161"/>
                     </a:xfrm>
                     <a:prstGeom prst="rect">
                       <a:avLst/>

--- a/C61/sprint1/INFO.docx
+++ b/C61/sprint1/INFO.docx
@@ -1,6 +1,6 @@
 
 <file path=word/document.xml><?xml version="1.0" encoding="utf-8"?>
-<w:document xmlns:wpc="http://schemas.microsoft.com/office/word/2010/wordprocessingCanvas" xmlns:cx="http://schemas.microsoft.com/office/drawing/2014/chartex" xmlns:cx1="http://schemas.microsoft.com/office/drawing/2015/9/8/chartex" xmlns:cx2="http://schemas.microsoft.com/office/drawing/2015/10/21/chartex" xmlns:cx3="http://schemas.microsoft.com/office/drawing/2016/5/9/chartex" xmlns:cx4="http://schemas.microsoft.com/office/drawing/2016/5/10/chartex" xmlns:cx5="http://schemas.microsoft.com/office/drawing/2016/5/11/chartex" xmlns:cx6="http://schemas.microsoft.com/office/drawing/2016/5/12/chartex" xmlns:cx7="http://schemas.microsoft.com/office/drawing/2016/5/13/chartex" xmlns:cx8="http://schemas.microsoft.com/office/drawing/2016/5/14/chartex" xmlns:mc="http://schemas.openxmlformats.org/markup-compatibility/2006" xmlns:aink="http://schemas.microsoft.com/office/drawing/2016/ink" xmlns:am3d="http://schemas.microsoft.com/office/drawing/2017/model3d" xmlns:o="urn:schemas-microsoft-com:office:office" xmlns:r="http://schemas.openxmlformats.org/officeDocument/2006/relationships" xmlns:m="http://schemas.openxmlformats.org/officeDocument/2006/math" xmlns:v="urn:schemas-microsoft-com:vml" xmlns:wp14="http://schemas.microsoft.com/office/word/2010/wordprocessingDrawing" xmlns:wp="http://schemas.openxmlformats.org/drawingml/2006/wordprocessingDrawing" xmlns:w10="urn:schemas-microsoft-com:office:word" xmlns:w="http://schemas.openxmlformats.org/wordprocessingml/2006/main" xmlns:w14="http://schemas.microsoft.com/office/word/2010/wordml" xmlns:w15="http://schemas.microsoft.com/office/word/2012/wordml" xmlns:w16cex="http://schemas.microsoft.com/office/word/2018/wordml/cex" xmlns:w16cid="http://schemas.microsoft.com/office/word/2016/wordml/cid" xmlns:w16="http://schemas.microsoft.com/office/word/2018/wordml" xmlns:w16sdtdh="http://schemas.microsoft.com/office/word/2020/wordml/sdtdatahash" xmlns:w16se="http://schemas.microsoft.com/office/word/2015/wordml/symex" xmlns:wpg="http://schemas.microsoft.com/office/word/2010/wordprocessingGroup" xmlns:wpi="http://schemas.microsoft.com/office/word/2010/wordprocessingInk" xmlns:wne="http://schemas.microsoft.com/office/word/2006/wordml" xmlns:wps="http://schemas.microsoft.com/office/word/2010/wordprocessingShape" mc:Ignorable="w14 w15 w16se w16cid w16 w16cex w16sdtdh wp14">
+<w:document xmlns:wpc="http://schemas.microsoft.com/office/word/2010/wordprocessingCanvas" xmlns:cx="http://schemas.microsoft.com/office/drawing/2014/chartex" xmlns:cx1="http://schemas.microsoft.com/office/drawing/2015/9/8/chartex" xmlns:cx2="http://schemas.microsoft.com/office/drawing/2015/10/21/chartex" xmlns:cx3="http://schemas.microsoft.com/office/drawing/2016/5/9/chartex" xmlns:cx4="http://schemas.microsoft.com/office/drawing/2016/5/10/chartex" xmlns:cx5="http://schemas.microsoft.com/office/drawing/2016/5/11/chartex" xmlns:cx6="http://schemas.microsoft.com/office/drawing/2016/5/12/chartex" xmlns:cx7="http://schemas.microsoft.com/office/drawing/2016/5/13/chartex" xmlns:cx8="http://schemas.microsoft.com/office/drawing/2016/5/14/chartex" xmlns:mc="http://schemas.openxmlformats.org/markup-compatibility/2006" xmlns:aink="http://schemas.microsoft.com/office/drawing/2016/ink" xmlns:am3d="http://schemas.microsoft.com/office/drawing/2017/model3d" xmlns:o="urn:schemas-microsoft-com:office:office" xmlns:oel="http://schemas.microsoft.com/office/2019/extlst" xmlns:r="http://schemas.openxmlformats.org/officeDocument/2006/relationships" xmlns:m="http://schemas.openxmlformats.org/officeDocument/2006/math" xmlns:v="urn:schemas-microsoft-com:vml" xmlns:wp14="http://schemas.microsoft.com/office/word/2010/wordprocessingDrawing" xmlns:wp="http://schemas.openxmlformats.org/drawingml/2006/wordprocessingDrawing" xmlns:w10="urn:schemas-microsoft-com:office:word" xmlns:w="http://schemas.openxmlformats.org/wordprocessingml/2006/main" xmlns:w14="http://schemas.microsoft.com/office/word/2010/wordml" xmlns:w15="http://schemas.microsoft.com/office/word/2012/wordml" xmlns:w16cex="http://schemas.microsoft.com/office/word/2018/wordml/cex" xmlns:w16cid="http://schemas.microsoft.com/office/word/2016/wordml/cid" xmlns:w16="http://schemas.microsoft.com/office/word/2018/wordml" xmlns:w16sdtdh="http://schemas.microsoft.com/office/word/2020/wordml/sdtdatahash" xmlns:w16se="http://schemas.microsoft.com/office/word/2015/wordml/symex" xmlns:wpg="http://schemas.microsoft.com/office/word/2010/wordprocessingGroup" xmlns:wpi="http://schemas.microsoft.com/office/word/2010/wordprocessingInk" xmlns:wne="http://schemas.microsoft.com/office/word/2006/wordml" xmlns:wps="http://schemas.microsoft.com/office/word/2010/wordprocessingShape" mc:Ignorable="w14 w15 w16se w16cid w16 w16cex w16sdtdh wp14">
   <w:body>
     <w:p>
       <w:pPr>
@@ -62,39 +62,8 @@
           <w:szCs w:val="22"/>
           <w:lang w:val="en-US"/>
         </w:rPr>
-        <w:t xml:space="preserve">Cree </w:t>
-      </w:r>
-      <w:proofErr w:type="spellStart"/>
-      <w:r>
-        <w:rPr>
-          <w:rFonts w:ascii="Calibri" w:hAnsi="Calibri" w:cs="Calibri"/>
-          <w:sz w:val="22"/>
-          <w:szCs w:val="22"/>
-          <w:lang w:val="en-US"/>
-        </w:rPr>
-        <w:t>une</w:t>
-      </w:r>
-      <w:proofErr w:type="spellEnd"/>
-      <w:r>
-        <w:rPr>
-          <w:rFonts w:ascii="Calibri" w:hAnsi="Calibri" w:cs="Calibri"/>
-          <w:sz w:val="22"/>
-          <w:szCs w:val="22"/>
-          <w:lang w:val="en-US"/>
-        </w:rPr>
-        <w:t xml:space="preserve"> </w:t>
-      </w:r>
-      <w:proofErr w:type="gramStart"/>
-      <w:r>
-        <w:rPr>
-          <w:rFonts w:ascii="Calibri" w:hAnsi="Calibri" w:cs="Calibri"/>
-          <w:sz w:val="22"/>
-          <w:szCs w:val="22"/>
-          <w:lang w:val="en-US"/>
-        </w:rPr>
-        <w:t>scenes :</w:t>
-      </w:r>
-      <w:proofErr w:type="gramEnd"/>
+        <w:t>Cree une scenes :</w:t>
+      </w:r>
     </w:p>
     <w:p>
       <w:pPr>
@@ -136,43 +105,7 @@
           <w:sz w:val="22"/>
           <w:szCs w:val="22"/>
         </w:rPr>
-        <w:t>Cree les fichiers .h et .</w:t>
-      </w:r>
-      <w:proofErr w:type="spellStart"/>
-      <w:r>
-        <w:rPr>
-          <w:rFonts w:ascii="Calibri" w:eastAsia="Times New Roman" w:hAnsi="Calibri" w:cs="Calibri"/>
-          <w:sz w:val="22"/>
-          <w:szCs w:val="22"/>
-        </w:rPr>
-        <w:t>cpp</w:t>
-      </w:r>
-      <w:proofErr w:type="spellEnd"/>
-      <w:r>
-        <w:rPr>
-          <w:rFonts w:ascii="Calibri" w:eastAsia="Times New Roman" w:hAnsi="Calibri" w:cs="Calibri"/>
-          <w:sz w:val="22"/>
-          <w:szCs w:val="22"/>
-        </w:rPr>
-        <w:t xml:space="preserve"> dans le dossier "</w:t>
-      </w:r>
-      <w:proofErr w:type="spellStart"/>
-      <w:r>
-        <w:rPr>
-          <w:rFonts w:ascii="Calibri" w:eastAsia="Times New Roman" w:hAnsi="Calibri" w:cs="Calibri"/>
-          <w:sz w:val="22"/>
-          <w:szCs w:val="22"/>
-        </w:rPr>
-        <w:t>Scene</w:t>
-      </w:r>
-      <w:proofErr w:type="spellEnd"/>
-      <w:r>
-        <w:rPr>
-          <w:rFonts w:ascii="Calibri" w:eastAsia="Times New Roman" w:hAnsi="Calibri" w:cs="Calibri"/>
-          <w:sz w:val="22"/>
-          <w:szCs w:val="22"/>
-        </w:rPr>
-        <w:t>"</w:t>
+        <w:t>Cree les fichiers .h et .cpp dans le dossier "Scene"</w:t>
       </w:r>
     </w:p>
     <w:p>
@@ -194,43 +127,7 @@
           <w:sz w:val="22"/>
           <w:szCs w:val="22"/>
         </w:rPr>
-        <w:t xml:space="preserve">Cree une classe qui </w:t>
-      </w:r>
-      <w:proofErr w:type="spellStart"/>
-      <w:r>
-        <w:rPr>
-          <w:rFonts w:ascii="Calibri" w:eastAsia="Times New Roman" w:hAnsi="Calibri" w:cs="Calibri"/>
-          <w:sz w:val="22"/>
-          <w:szCs w:val="22"/>
-        </w:rPr>
-        <w:t>herite</w:t>
-      </w:r>
-      <w:proofErr w:type="spellEnd"/>
-      <w:r>
-        <w:rPr>
-          <w:rFonts w:ascii="Calibri" w:eastAsia="Times New Roman" w:hAnsi="Calibri" w:cs="Calibri"/>
-          <w:sz w:val="22"/>
-          <w:szCs w:val="22"/>
-        </w:rPr>
-        <w:t xml:space="preserve"> de </w:t>
-      </w:r>
-      <w:proofErr w:type="spellStart"/>
-      <w:r>
-        <w:rPr>
-          <w:rFonts w:ascii="Calibri" w:eastAsia="Times New Roman" w:hAnsi="Calibri" w:cs="Calibri"/>
-          <w:sz w:val="22"/>
-          <w:szCs w:val="22"/>
-        </w:rPr>
-        <w:t>Scene</w:t>
-      </w:r>
-      <w:proofErr w:type="spellEnd"/>
-      <w:r>
-        <w:rPr>
-          <w:rFonts w:ascii="Calibri" w:eastAsia="Times New Roman" w:hAnsi="Calibri" w:cs="Calibri"/>
-          <w:sz w:val="22"/>
-          <w:szCs w:val="22"/>
-        </w:rPr>
-        <w:t xml:space="preserve"> comme cela : </w:t>
+        <w:t xml:space="preserve">Cree une classe qui herite de Scene comme cela : </w:t>
       </w:r>
     </w:p>
     <w:p>
@@ -338,61 +235,7 @@
           <w:sz w:val="22"/>
           <w:szCs w:val="22"/>
         </w:rPr>
-        <w:t xml:space="preserve">Ajouter les </w:t>
-      </w:r>
-      <w:proofErr w:type="spellStart"/>
-      <w:r>
-        <w:rPr>
-          <w:rFonts w:ascii="Calibri" w:hAnsi="Calibri" w:cs="Calibri"/>
-          <w:sz w:val="22"/>
-          <w:szCs w:val="22"/>
-        </w:rPr>
-        <w:t>functions</w:t>
-      </w:r>
-      <w:proofErr w:type="spellEnd"/>
-      <w:r>
-        <w:rPr>
-          <w:rFonts w:ascii="Calibri" w:hAnsi="Calibri" w:cs="Calibri"/>
-          <w:sz w:val="22"/>
-          <w:szCs w:val="22"/>
-        </w:rPr>
-        <w:t xml:space="preserve"> qui sont </w:t>
-      </w:r>
-      <w:proofErr w:type="spellStart"/>
-      <w:r>
-        <w:rPr>
-          <w:rFonts w:ascii="Calibri" w:hAnsi="Calibri" w:cs="Calibri"/>
-          <w:sz w:val="22"/>
-          <w:szCs w:val="22"/>
-        </w:rPr>
-        <w:t>herite</w:t>
-      </w:r>
-      <w:proofErr w:type="spellEnd"/>
-      <w:r>
-        <w:rPr>
-          <w:rFonts w:ascii="Calibri" w:hAnsi="Calibri" w:cs="Calibri"/>
-          <w:sz w:val="22"/>
-          <w:szCs w:val="22"/>
-        </w:rPr>
-        <w:t xml:space="preserve"> de </w:t>
-      </w:r>
-      <w:proofErr w:type="spellStart"/>
-      <w:r>
-        <w:rPr>
-          <w:rFonts w:ascii="Calibri" w:hAnsi="Calibri" w:cs="Calibri"/>
-          <w:sz w:val="22"/>
-          <w:szCs w:val="22"/>
-        </w:rPr>
-        <w:t>Scene</w:t>
-      </w:r>
-      <w:proofErr w:type="spellEnd"/>
-      <w:r>
-        <w:rPr>
-          <w:rFonts w:ascii="Calibri" w:hAnsi="Calibri" w:cs="Calibri"/>
-          <w:sz w:val="22"/>
-          <w:szCs w:val="22"/>
-        </w:rPr>
-        <w:t xml:space="preserve"> dans le header et faire le constructeur avec ces 2 arguments :</w:t>
+        <w:t>Ajouter les functions qui sont herite de Scene dans le header et faire le constructeur avec ces 2 arguments :</w:t>
       </w:r>
     </w:p>
     <w:p>
@@ -414,10 +257,10 @@
           <w:szCs w:val="22"/>
         </w:rPr>
         <w:drawing>
-          <wp:inline distT="0" distB="0" distL="0" distR="0" wp14:anchorId="0AC1E064" wp14:editId="4ACA0577">
-            <wp:extent cx="4714875" cy="1657350"/>
-            <wp:effectExtent l="0" t="0" r="9525" b="0"/>
-            <wp:docPr id="2" name="Image 2"/>
+          <wp:inline distT="0" distB="0" distL="0" distR="0" wp14:anchorId="021AB41A" wp14:editId="2164DF7F">
+            <wp:extent cx="5975350" cy="1201420"/>
+            <wp:effectExtent l="0" t="0" r="6350" b="0"/>
+            <wp:docPr id="6" name="Image 6"/>
             <wp:cNvGraphicFramePr>
               <a:graphicFrameLocks xmlns:a="http://schemas.openxmlformats.org/drawingml/2006/main" noChangeAspect="1"/>
             </wp:cNvGraphicFramePr>
@@ -425,7 +268,7 @@
               <a:graphicData uri="http://schemas.openxmlformats.org/drawingml/2006/picture">
                 <pic:pic xmlns:pic="http://schemas.openxmlformats.org/drawingml/2006/picture">
                   <pic:nvPicPr>
-                    <pic:cNvPr id="0" name="Picture 2"/>
+                    <pic:cNvPr id="0" name="Picture 1"/>
                     <pic:cNvPicPr>
                       <a:picLocks noChangeAspect="1" noChangeArrowheads="1"/>
                     </pic:cNvPicPr>
@@ -446,7 +289,7 @@
                   <pic:spPr bwMode="auto">
                     <a:xfrm>
                       <a:off x="0" y="0"/>
-                      <a:ext cx="4714875" cy="1657350"/>
+                      <a:ext cx="5975350" cy="1201420"/>
                     </a:xfrm>
                     <a:prstGeom prst="rect">
                       <a:avLst/>
@@ -476,52 +319,14 @@
           <w:szCs w:val="22"/>
         </w:rPr>
       </w:pPr>
-      <w:proofErr w:type="spellStart"/>
-      <w:r>
-        <w:rPr>
-          <w:rFonts w:ascii="Calibri" w:eastAsia="Times New Roman" w:hAnsi="Calibri" w:cs="Calibri"/>
-          <w:sz w:val="22"/>
-          <w:szCs w:val="22"/>
-        </w:rPr>
-        <w:t>Generer</w:t>
-      </w:r>
-      <w:proofErr w:type="spellEnd"/>
-      <w:r>
-        <w:rPr>
-          <w:rFonts w:ascii="Calibri" w:eastAsia="Times New Roman" w:hAnsi="Calibri" w:cs="Calibri"/>
-          <w:sz w:val="22"/>
-          <w:szCs w:val="22"/>
-        </w:rPr>
-        <w:t xml:space="preserve"> les </w:t>
-      </w:r>
-      <w:proofErr w:type="spellStart"/>
-      <w:r>
-        <w:rPr>
-          <w:rFonts w:ascii="Calibri" w:eastAsia="Times New Roman" w:hAnsi="Calibri" w:cs="Calibri"/>
-          <w:sz w:val="22"/>
-          <w:szCs w:val="22"/>
-        </w:rPr>
-        <w:t>functions</w:t>
-      </w:r>
-      <w:proofErr w:type="spellEnd"/>
-      <w:r>
-        <w:rPr>
-          <w:rFonts w:ascii="Calibri" w:eastAsia="Times New Roman" w:hAnsi="Calibri" w:cs="Calibri"/>
-          <w:sz w:val="22"/>
-          <w:szCs w:val="22"/>
-        </w:rPr>
-        <w:t xml:space="preserve"> dans le </w:t>
-      </w:r>
-      <w:proofErr w:type="spellStart"/>
-      <w:r>
-        <w:rPr>
-          <w:rFonts w:ascii="Calibri" w:eastAsia="Times New Roman" w:hAnsi="Calibri" w:cs="Calibri"/>
-          <w:sz w:val="22"/>
-          <w:szCs w:val="22"/>
-        </w:rPr>
-        <w:t>cpp</w:t>
-      </w:r>
-      <w:proofErr w:type="spellEnd"/>
+      <w:r>
+        <w:rPr>
+          <w:rFonts w:ascii="Calibri" w:eastAsia="Times New Roman" w:hAnsi="Calibri" w:cs="Calibri"/>
+          <w:sz w:val="22"/>
+          <w:szCs w:val="22"/>
+        </w:rPr>
+        <w:t>Generer les functions dans le cpp</w:t>
+      </w:r>
     </w:p>
     <w:p>
       <w:pPr>
@@ -542,43 +347,7 @@
           <w:sz w:val="22"/>
           <w:szCs w:val="22"/>
         </w:rPr>
-        <w:t xml:space="preserve">Dans le constructeur ne pas oublier la partie entoure </w:t>
-      </w:r>
-      <w:proofErr w:type="gramStart"/>
-      <w:r>
-        <w:rPr>
-          <w:rFonts w:ascii="Calibri" w:eastAsia="Times New Roman" w:hAnsi="Calibri" w:cs="Calibri"/>
-          <w:sz w:val="22"/>
-          <w:szCs w:val="22"/>
-        </w:rPr>
-        <w:t>a</w:t>
-      </w:r>
-      <w:proofErr w:type="gramEnd"/>
-      <w:r>
-        <w:rPr>
-          <w:rFonts w:ascii="Calibri" w:eastAsia="Times New Roman" w:hAnsi="Calibri" w:cs="Calibri"/>
-          <w:sz w:val="22"/>
-          <w:szCs w:val="22"/>
-        </w:rPr>
-        <w:t xml:space="preserve"> ajouter et ajouter le </w:t>
-      </w:r>
-      <w:proofErr w:type="spellStart"/>
-      <w:r>
-        <w:rPr>
-          <w:rFonts w:ascii="Calibri" w:eastAsia="Times New Roman" w:hAnsi="Calibri" w:cs="Calibri"/>
-          <w:sz w:val="22"/>
-          <w:szCs w:val="22"/>
-        </w:rPr>
-        <w:t>meme</w:t>
-      </w:r>
-      <w:proofErr w:type="spellEnd"/>
-      <w:r>
-        <w:rPr>
-          <w:rFonts w:ascii="Calibri" w:eastAsia="Times New Roman" w:hAnsi="Calibri" w:cs="Calibri"/>
-          <w:sz w:val="22"/>
-          <w:szCs w:val="22"/>
-        </w:rPr>
-        <w:t xml:space="preserve"> contenu :</w:t>
+        <w:t>Dans le constructeur ne pas oublier la partie entoure a ajouter et ajouter le meme contenu :</w:t>
       </w:r>
     </w:p>
     <w:p>
@@ -666,79 +435,7 @@
           <w:sz w:val="22"/>
           <w:szCs w:val="22"/>
         </w:rPr>
-        <w:t xml:space="preserve">FELICITATION ta </w:t>
-      </w:r>
-      <w:proofErr w:type="spellStart"/>
-      <w:r>
-        <w:rPr>
-          <w:rFonts w:ascii="Calibri" w:hAnsi="Calibri" w:cs="Calibri"/>
-          <w:sz w:val="22"/>
-          <w:szCs w:val="22"/>
-        </w:rPr>
-        <w:t>scene</w:t>
-      </w:r>
-      <w:proofErr w:type="spellEnd"/>
-      <w:r>
-        <w:rPr>
-          <w:rFonts w:ascii="Calibri" w:hAnsi="Calibri" w:cs="Calibri"/>
-          <w:sz w:val="22"/>
-          <w:szCs w:val="22"/>
-        </w:rPr>
-        <w:t xml:space="preserve"> est </w:t>
-      </w:r>
-      <w:proofErr w:type="spellStart"/>
-      <w:r>
-        <w:rPr>
-          <w:rFonts w:ascii="Calibri" w:hAnsi="Calibri" w:cs="Calibri"/>
-          <w:sz w:val="22"/>
-          <w:szCs w:val="22"/>
-        </w:rPr>
-        <w:t>cree</w:t>
-      </w:r>
-      <w:proofErr w:type="spellEnd"/>
-      <w:r>
-        <w:rPr>
-          <w:rFonts w:ascii="Calibri" w:hAnsi="Calibri" w:cs="Calibri"/>
-          <w:sz w:val="22"/>
-          <w:szCs w:val="22"/>
-        </w:rPr>
-        <w:t xml:space="preserve">, maintenant il va falloir la </w:t>
-      </w:r>
-      <w:proofErr w:type="spellStart"/>
-      <w:r>
-        <w:rPr>
-          <w:rFonts w:ascii="Calibri" w:hAnsi="Calibri" w:cs="Calibri"/>
-          <w:sz w:val="22"/>
-          <w:szCs w:val="22"/>
-        </w:rPr>
-        <w:t>referencer</w:t>
-      </w:r>
-      <w:proofErr w:type="spellEnd"/>
-      <w:r>
-        <w:rPr>
-          <w:rFonts w:ascii="Calibri" w:hAnsi="Calibri" w:cs="Calibri"/>
-          <w:sz w:val="22"/>
-          <w:szCs w:val="22"/>
-        </w:rPr>
-        <w:t xml:space="preserve"> dans le </w:t>
-      </w:r>
-      <w:proofErr w:type="spellStart"/>
-      <w:r>
-        <w:rPr>
-          <w:rFonts w:ascii="Calibri" w:hAnsi="Calibri" w:cs="Calibri"/>
-          <w:sz w:val="22"/>
-          <w:szCs w:val="22"/>
-        </w:rPr>
-        <w:t>scene</w:t>
-      </w:r>
-      <w:proofErr w:type="spellEnd"/>
-      <w:r>
-        <w:rPr>
-          <w:rFonts w:ascii="Calibri" w:hAnsi="Calibri" w:cs="Calibri"/>
-          <w:sz w:val="22"/>
-          <w:szCs w:val="22"/>
-        </w:rPr>
-        <w:t xml:space="preserve"> manager</w:t>
+        <w:t>FELICITATION ta scene est cree, maintenant il va falloir la referencer dans le scene manager</w:t>
       </w:r>
     </w:p>
     <w:p>
@@ -760,18 +457,8 @@
           <w:sz w:val="22"/>
           <w:szCs w:val="22"/>
         </w:rPr>
-        <w:t xml:space="preserve">Va dans le CPP de </w:t>
-      </w:r>
-      <w:proofErr w:type="spellStart"/>
-      <w:r>
-        <w:rPr>
-          <w:rFonts w:ascii="Calibri" w:eastAsia="Times New Roman" w:hAnsi="Calibri" w:cs="Calibri"/>
-          <w:sz w:val="22"/>
-          <w:szCs w:val="22"/>
-        </w:rPr>
-        <w:t>FTP_SceneManager</w:t>
-      </w:r>
-      <w:proofErr w:type="spellEnd"/>
+        <w:t>Va dans le CPP de FTP_SceneManager</w:t>
+      </w:r>
     </w:p>
     <w:p>
       <w:pPr>
@@ -792,36 +479,8 @@
           <w:sz w:val="22"/>
           <w:szCs w:val="22"/>
         </w:rPr>
-        <w:t xml:space="preserve">Fait un </w:t>
-      </w:r>
-      <w:proofErr w:type="spellStart"/>
-      <w:r>
-        <w:rPr>
-          <w:rFonts w:ascii="Calibri" w:eastAsia="Times New Roman" w:hAnsi="Calibri" w:cs="Calibri"/>
-          <w:sz w:val="22"/>
-          <w:szCs w:val="22"/>
-        </w:rPr>
-        <w:t>include</w:t>
-      </w:r>
-      <w:proofErr w:type="spellEnd"/>
-      <w:r>
-        <w:rPr>
-          <w:rFonts w:ascii="Calibri" w:eastAsia="Times New Roman" w:hAnsi="Calibri" w:cs="Calibri"/>
-          <w:sz w:val="22"/>
-          <w:szCs w:val="22"/>
-        </w:rPr>
-        <w:t xml:space="preserve"> de ta nouvelle </w:t>
-      </w:r>
-      <w:proofErr w:type="spellStart"/>
-      <w:r>
-        <w:rPr>
-          <w:rFonts w:ascii="Calibri" w:eastAsia="Times New Roman" w:hAnsi="Calibri" w:cs="Calibri"/>
-          <w:sz w:val="22"/>
-          <w:szCs w:val="22"/>
-        </w:rPr>
-        <w:t>scene</w:t>
-      </w:r>
-      <w:proofErr w:type="spellEnd"/>
+        <w:t>Fait un include de ta nouvelle scene</w:t>
+      </w:r>
     </w:p>
     <w:p>
       <w:pPr>
@@ -842,79 +501,7 @@
           <w:sz w:val="22"/>
           <w:szCs w:val="22"/>
         </w:rPr>
-        <w:t xml:space="preserve">Dans la </w:t>
-      </w:r>
-      <w:proofErr w:type="spellStart"/>
-      <w:r>
-        <w:rPr>
-          <w:rFonts w:ascii="Calibri" w:eastAsia="Times New Roman" w:hAnsi="Calibri" w:cs="Calibri"/>
-          <w:sz w:val="22"/>
-          <w:szCs w:val="22"/>
-        </w:rPr>
-        <w:t>function</w:t>
-      </w:r>
-      <w:proofErr w:type="spellEnd"/>
-      <w:r>
-        <w:rPr>
-          <w:rFonts w:ascii="Calibri" w:eastAsia="Times New Roman" w:hAnsi="Calibri" w:cs="Calibri"/>
-          <w:sz w:val="22"/>
-          <w:szCs w:val="22"/>
-        </w:rPr>
-        <w:t xml:space="preserve"> init </w:t>
-      </w:r>
-      <w:proofErr w:type="spellStart"/>
-      <w:r>
-        <w:rPr>
-          <w:rFonts w:ascii="Calibri" w:eastAsia="Times New Roman" w:hAnsi="Calibri" w:cs="Calibri"/>
-          <w:sz w:val="22"/>
-          <w:szCs w:val="22"/>
-        </w:rPr>
-        <w:t>cree</w:t>
-      </w:r>
-      <w:proofErr w:type="spellEnd"/>
-      <w:r>
-        <w:rPr>
-          <w:rFonts w:ascii="Calibri" w:eastAsia="Times New Roman" w:hAnsi="Calibri" w:cs="Calibri"/>
-          <w:sz w:val="22"/>
-          <w:szCs w:val="22"/>
-        </w:rPr>
-        <w:t xml:space="preserve"> une variable qui pointe vers ta </w:t>
-      </w:r>
-      <w:proofErr w:type="spellStart"/>
-      <w:r>
-        <w:rPr>
-          <w:rFonts w:ascii="Calibri" w:eastAsia="Times New Roman" w:hAnsi="Calibri" w:cs="Calibri"/>
-          <w:sz w:val="22"/>
-          <w:szCs w:val="22"/>
-        </w:rPr>
-        <w:t>scene</w:t>
-      </w:r>
-      <w:proofErr w:type="spellEnd"/>
-      <w:r>
-        <w:rPr>
-          <w:rFonts w:ascii="Calibri" w:eastAsia="Times New Roman" w:hAnsi="Calibri" w:cs="Calibri"/>
-          <w:sz w:val="22"/>
-          <w:szCs w:val="22"/>
-        </w:rPr>
-        <w:t xml:space="preserve"> comme les autres </w:t>
-      </w:r>
-      <w:proofErr w:type="spellStart"/>
-      <w:r>
-        <w:rPr>
-          <w:rFonts w:ascii="Calibri" w:eastAsia="Times New Roman" w:hAnsi="Calibri" w:cs="Calibri"/>
-          <w:sz w:val="22"/>
-          <w:szCs w:val="22"/>
-        </w:rPr>
-        <w:t>scenes</w:t>
-      </w:r>
-      <w:proofErr w:type="spellEnd"/>
-      <w:r>
-        <w:rPr>
-          <w:rFonts w:ascii="Calibri" w:eastAsia="Times New Roman" w:hAnsi="Calibri" w:cs="Calibri"/>
-          <w:sz w:val="22"/>
-          <w:szCs w:val="22"/>
-        </w:rPr>
-        <w:t xml:space="preserve"> :</w:t>
+        <w:t>Dans la function init cree une variable qui pointe vers ta scene comme les autres scenes :</w:t>
       </w:r>
     </w:p>
     <w:p>
@@ -1004,43 +591,7 @@
           <w:sz w:val="22"/>
           <w:szCs w:val="22"/>
         </w:rPr>
-        <w:t>Il ne te reste plus qu'</w:t>
-      </w:r>
-      <w:proofErr w:type="spellStart"/>
-      <w:r>
-        <w:rPr>
-          <w:rFonts w:ascii="Calibri" w:eastAsia="Times New Roman" w:hAnsi="Calibri" w:cs="Calibri"/>
-          <w:sz w:val="22"/>
-          <w:szCs w:val="22"/>
-        </w:rPr>
-        <w:t>a</w:t>
-      </w:r>
-      <w:proofErr w:type="spellEnd"/>
-      <w:r>
-        <w:rPr>
-          <w:rFonts w:ascii="Calibri" w:eastAsia="Times New Roman" w:hAnsi="Calibri" w:cs="Calibri"/>
-          <w:sz w:val="22"/>
-          <w:szCs w:val="22"/>
-        </w:rPr>
-        <w:t xml:space="preserve"> utiliser une </w:t>
-      </w:r>
-      <w:proofErr w:type="spellStart"/>
-      <w:r>
-        <w:rPr>
-          <w:rFonts w:ascii="Calibri" w:eastAsia="Times New Roman" w:hAnsi="Calibri" w:cs="Calibri"/>
-          <w:sz w:val="22"/>
-          <w:szCs w:val="22"/>
-        </w:rPr>
-        <w:t>function</w:t>
-      </w:r>
-      <w:proofErr w:type="spellEnd"/>
-      <w:r>
-        <w:rPr>
-          <w:rFonts w:ascii="Calibri" w:eastAsia="Times New Roman" w:hAnsi="Calibri" w:cs="Calibri"/>
-          <w:sz w:val="22"/>
-          <w:szCs w:val="22"/>
-        </w:rPr>
-        <w:t xml:space="preserve"> pour l'ajouter :</w:t>
+        <w:t>Il ne te reste plus qu'a utiliser une function pour l'ajouter :</w:t>
       </w:r>
     </w:p>
     <w:p>
@@ -1141,7 +692,6 @@
           <w:lang w:val="en-US"/>
         </w:rPr>
       </w:pPr>
-      <w:proofErr w:type="spellStart"/>
       <w:r>
         <w:rPr>
           <w:rFonts w:ascii="Calibri" w:hAnsi="Calibri" w:cs="Calibri"/>
@@ -1149,17 +699,7 @@
           <w:szCs w:val="22"/>
           <w:lang w:val="en-US"/>
         </w:rPr>
-        <w:t>Ajouter</w:t>
-      </w:r>
-      <w:proofErr w:type="spellEnd"/>
-      <w:r>
-        <w:rPr>
-          <w:rFonts w:ascii="Calibri" w:hAnsi="Calibri" w:cs="Calibri"/>
-          <w:sz w:val="22"/>
-          <w:szCs w:val="22"/>
-          <w:lang w:val="en-US"/>
-        </w:rPr>
-        <w:t xml:space="preserve"> un asset au jeu</w:t>
+        <w:t>Ajouter un asset au jeu</w:t>
       </w:r>
     </w:p>
     <w:p>
@@ -1205,53 +745,7 @@
           <w:sz w:val="22"/>
           <w:szCs w:val="22"/>
         </w:rPr>
-        <w:t>Mais ton asset dans le dossier Assets situe dans le dossier "</w:t>
-      </w:r>
-      <w:proofErr w:type="spellStart"/>
-      <w:r>
-        <w:rPr>
-          <w:rFonts w:ascii="Calibri" w:eastAsia="Times New Roman" w:hAnsi="Calibri" w:cs="Calibri"/>
-          <w:sz w:val="22"/>
-          <w:szCs w:val="22"/>
-        </w:rPr>
-        <w:t>FasterThanPixels</w:t>
-      </w:r>
-      <w:proofErr w:type="spellEnd"/>
-      <w:proofErr w:type="gramStart"/>
-      <w:r>
-        <w:rPr>
-          <w:rFonts w:ascii="Calibri" w:eastAsia="Times New Roman" w:hAnsi="Calibri" w:cs="Calibri"/>
-          <w:sz w:val="22"/>
-          <w:szCs w:val="22"/>
-        </w:rPr>
-        <w:t>"(</w:t>
-      </w:r>
-      <w:proofErr w:type="gramEnd"/>
-      <w:r>
-        <w:rPr>
-          <w:rFonts w:ascii="Calibri" w:eastAsia="Times New Roman" w:hAnsi="Calibri" w:cs="Calibri"/>
-          <w:sz w:val="22"/>
-          <w:szCs w:val="22"/>
-        </w:rPr>
-        <w:t xml:space="preserve">dans le sous dossier </w:t>
-      </w:r>
-      <w:proofErr w:type="spellStart"/>
-      <w:r>
-        <w:rPr>
-          <w:rFonts w:ascii="Calibri" w:eastAsia="Times New Roman" w:hAnsi="Calibri" w:cs="Calibri"/>
-          <w:sz w:val="22"/>
-          <w:szCs w:val="22"/>
-        </w:rPr>
-        <w:t>img,font</w:t>
-      </w:r>
-      <w:proofErr w:type="spellEnd"/>
-      <w:r>
-        <w:rPr>
-          <w:rFonts w:ascii="Calibri" w:eastAsia="Times New Roman" w:hAnsi="Calibri" w:cs="Calibri"/>
-          <w:sz w:val="22"/>
-          <w:szCs w:val="22"/>
-        </w:rPr>
-        <w:t xml:space="preserve"> ou audio)</w:t>
+        <w:t>Mais ton asset dans le dossier Assets situe dans le dossier "FasterThanPixels"(dans le sous dossier img,font ou audio)</w:t>
       </w:r>
     </w:p>
     <w:p>
@@ -1273,81 +767,7 @@
           <w:sz w:val="22"/>
           <w:szCs w:val="22"/>
         </w:rPr>
-        <w:t xml:space="preserve">Duplique un fichier JSON qui se situe </w:t>
-      </w:r>
-      <w:proofErr w:type="spellStart"/>
-      <w:proofErr w:type="gramStart"/>
-      <w:r>
-        <w:rPr>
-          <w:rFonts w:ascii="Calibri" w:eastAsia="Times New Roman" w:hAnsi="Calibri" w:cs="Calibri"/>
-          <w:sz w:val="22"/>
-          <w:szCs w:val="22"/>
-        </w:rPr>
-        <w:t>a</w:t>
-      </w:r>
-      <w:proofErr w:type="spellEnd"/>
-      <w:proofErr w:type="gramEnd"/>
-      <w:r>
-        <w:rPr>
-          <w:rFonts w:ascii="Calibri" w:eastAsia="Times New Roman" w:hAnsi="Calibri" w:cs="Calibri"/>
-          <w:sz w:val="22"/>
-          <w:szCs w:val="22"/>
-        </w:rPr>
-        <w:t xml:space="preserve"> la racine de Asset et </w:t>
-      </w:r>
-      <w:proofErr w:type="spellStart"/>
-      <w:r>
-        <w:rPr>
-          <w:rFonts w:ascii="Calibri" w:eastAsia="Times New Roman" w:hAnsi="Calibri" w:cs="Calibri"/>
-          <w:sz w:val="22"/>
-          <w:szCs w:val="22"/>
-        </w:rPr>
-        <w:t>renome</w:t>
-      </w:r>
-      <w:proofErr w:type="spellEnd"/>
-      <w:r>
-        <w:rPr>
-          <w:rFonts w:ascii="Calibri" w:eastAsia="Times New Roman" w:hAnsi="Calibri" w:cs="Calibri"/>
-          <w:sz w:val="22"/>
-          <w:szCs w:val="22"/>
-        </w:rPr>
-        <w:t xml:space="preserve"> le (le nom </w:t>
-      </w:r>
-      <w:proofErr w:type="spellStart"/>
-      <w:r>
-        <w:rPr>
-          <w:rFonts w:ascii="Calibri" w:eastAsia="Times New Roman" w:hAnsi="Calibri" w:cs="Calibri"/>
-          <w:sz w:val="22"/>
-          <w:szCs w:val="22"/>
-        </w:rPr>
-        <w:t>n a</w:t>
-      </w:r>
-      <w:proofErr w:type="spellEnd"/>
-      <w:r>
-        <w:rPr>
-          <w:rFonts w:ascii="Calibri" w:eastAsia="Times New Roman" w:hAnsi="Calibri" w:cs="Calibri"/>
-          <w:sz w:val="22"/>
-          <w:szCs w:val="22"/>
-        </w:rPr>
-        <w:t xml:space="preserve"> aucun rapport juste te retrouver </w:t>
-      </w:r>
-      <w:proofErr w:type="spellStart"/>
-      <w:r>
-        <w:rPr>
-          <w:rFonts w:ascii="Calibri" w:eastAsia="Times New Roman" w:hAnsi="Calibri" w:cs="Calibri"/>
-          <w:sz w:val="22"/>
-          <w:szCs w:val="22"/>
-        </w:rPr>
-        <w:t>apres</w:t>
-      </w:r>
-      <w:proofErr w:type="spellEnd"/>
-      <w:r>
-        <w:rPr>
-          <w:rFonts w:ascii="Calibri" w:eastAsia="Times New Roman" w:hAnsi="Calibri" w:cs="Calibri"/>
-          <w:sz w:val="22"/>
-          <w:szCs w:val="22"/>
-        </w:rPr>
-        <w:t>)</w:t>
+        <w:t>Duplique un fichier JSON qui se situe a la racine de Asset et renome le (le nom n a aucun rapport juste te retrouver apres)</w:t>
       </w:r>
     </w:p>
     <w:p>
@@ -1369,43 +789,7 @@
           <w:sz w:val="22"/>
           <w:szCs w:val="22"/>
         </w:rPr>
-        <w:t xml:space="preserve">Ouvre le JSON et modifie les infos </w:t>
-      </w:r>
-      <w:proofErr w:type="spellStart"/>
-      <w:r>
-        <w:rPr>
-          <w:rFonts w:ascii="Calibri" w:eastAsia="Times New Roman" w:hAnsi="Calibri" w:cs="Calibri"/>
-          <w:sz w:val="22"/>
-          <w:szCs w:val="22"/>
-        </w:rPr>
-        <w:t>a</w:t>
-      </w:r>
-      <w:proofErr w:type="spellEnd"/>
-      <w:r>
-        <w:rPr>
-          <w:rFonts w:ascii="Calibri" w:eastAsia="Times New Roman" w:hAnsi="Calibri" w:cs="Calibri"/>
-          <w:sz w:val="22"/>
-          <w:szCs w:val="22"/>
-        </w:rPr>
-        <w:t xml:space="preserve"> l'</w:t>
-      </w:r>
-      <w:proofErr w:type="spellStart"/>
-      <w:r>
-        <w:rPr>
-          <w:rFonts w:ascii="Calibri" w:eastAsia="Times New Roman" w:hAnsi="Calibri" w:cs="Calibri"/>
-          <w:sz w:val="22"/>
-          <w:szCs w:val="22"/>
-        </w:rPr>
-        <w:t>interieur</w:t>
-      </w:r>
-      <w:proofErr w:type="spellEnd"/>
-      <w:r>
-        <w:rPr>
-          <w:rFonts w:ascii="Calibri" w:eastAsia="Times New Roman" w:hAnsi="Calibri" w:cs="Calibri"/>
-          <w:sz w:val="22"/>
-          <w:szCs w:val="22"/>
-        </w:rPr>
-        <w:t xml:space="preserve"> et sauvegarde</w:t>
+        <w:t>Ouvre le JSON et modifie les infos a l'interieur et sauvegarde</w:t>
       </w:r>
     </w:p>
     <w:p>
@@ -1443,45 +827,7 @@
           <w:sz w:val="22"/>
           <w:szCs w:val="22"/>
         </w:rPr>
-        <w:t xml:space="preserve">Faire un </w:t>
-      </w:r>
-      <w:proofErr w:type="spellStart"/>
-      <w:r>
-        <w:rPr>
-          <w:rFonts w:ascii="Calibri" w:hAnsi="Calibri" w:cs="Calibri"/>
-          <w:sz w:val="22"/>
-          <w:szCs w:val="22"/>
-        </w:rPr>
-        <w:t>build</w:t>
-      </w:r>
-      <w:proofErr w:type="spellEnd"/>
-      <w:r>
-        <w:rPr>
-          <w:rFonts w:ascii="Calibri" w:hAnsi="Calibri" w:cs="Calibri"/>
-          <w:sz w:val="22"/>
-          <w:szCs w:val="22"/>
-        </w:rPr>
-        <w:t xml:space="preserve"> de jeu </w:t>
-      </w:r>
-      <w:proofErr w:type="spellStart"/>
-      <w:proofErr w:type="gramStart"/>
-      <w:r>
-        <w:rPr>
-          <w:rFonts w:ascii="Calibri" w:hAnsi="Calibri" w:cs="Calibri"/>
-          <w:sz w:val="22"/>
-          <w:szCs w:val="22"/>
-        </w:rPr>
-        <w:t>a</w:t>
-      </w:r>
-      <w:proofErr w:type="spellEnd"/>
-      <w:proofErr w:type="gramEnd"/>
-      <w:r>
-        <w:rPr>
-          <w:rFonts w:ascii="Calibri" w:hAnsi="Calibri" w:cs="Calibri"/>
-          <w:sz w:val="22"/>
-          <w:szCs w:val="22"/>
-        </w:rPr>
-        <w:t xml:space="preserve"> partager</w:t>
+        <w:t>Faire un build de jeu a partager</w:t>
       </w:r>
     </w:p>
     <w:p>
@@ -1503,63 +849,7 @@
           <w:sz w:val="22"/>
           <w:szCs w:val="22"/>
         </w:rPr>
-        <w:t xml:space="preserve">Pour un </w:t>
-      </w:r>
-      <w:proofErr w:type="spellStart"/>
-      <w:r>
-        <w:rPr>
-          <w:rFonts w:ascii="Calibri" w:eastAsia="Times New Roman" w:hAnsi="Calibri" w:cs="Calibri"/>
-          <w:sz w:val="22"/>
-          <w:szCs w:val="22"/>
-        </w:rPr>
-        <w:t>build</w:t>
-      </w:r>
-      <w:proofErr w:type="spellEnd"/>
-      <w:r>
-        <w:rPr>
-          <w:rFonts w:ascii="Calibri" w:eastAsia="Times New Roman" w:hAnsi="Calibri" w:cs="Calibri"/>
-          <w:sz w:val="22"/>
-          <w:szCs w:val="22"/>
-        </w:rPr>
-        <w:t xml:space="preserve"> </w:t>
-      </w:r>
-      <w:proofErr w:type="spellStart"/>
-      <w:proofErr w:type="gramStart"/>
-      <w:r>
-        <w:rPr>
-          <w:rFonts w:ascii="Calibri" w:eastAsia="Times New Roman" w:hAnsi="Calibri" w:cs="Calibri"/>
-          <w:sz w:val="22"/>
-          <w:szCs w:val="22"/>
-        </w:rPr>
-        <w:t>a</w:t>
-      </w:r>
-      <w:proofErr w:type="spellEnd"/>
-      <w:proofErr w:type="gramEnd"/>
-      <w:r>
-        <w:rPr>
-          <w:rFonts w:ascii="Calibri" w:eastAsia="Times New Roman" w:hAnsi="Calibri" w:cs="Calibri"/>
-          <w:sz w:val="22"/>
-          <w:szCs w:val="22"/>
-        </w:rPr>
-        <w:t xml:space="preserve"> partager, tu peux sois le faire en </w:t>
-      </w:r>
-      <w:proofErr w:type="spellStart"/>
-      <w:r>
-        <w:rPr>
-          <w:rFonts w:ascii="Calibri" w:eastAsia="Times New Roman" w:hAnsi="Calibri" w:cs="Calibri"/>
-          <w:sz w:val="22"/>
-          <w:szCs w:val="22"/>
-        </w:rPr>
-        <w:t>debug</w:t>
-      </w:r>
-      <w:proofErr w:type="spellEnd"/>
-      <w:r>
-        <w:rPr>
-          <w:rFonts w:ascii="Calibri" w:eastAsia="Times New Roman" w:hAnsi="Calibri" w:cs="Calibri"/>
-          <w:sz w:val="22"/>
-          <w:szCs w:val="22"/>
-        </w:rPr>
-        <w:t xml:space="preserve"> ou release la compilation</w:t>
+        <w:t>Pour un build a partager, tu peux sois le faire en debug ou release la compilation</w:t>
       </w:r>
     </w:p>
     <w:p>
@@ -1581,44 +871,7 @@
           <w:sz w:val="22"/>
           <w:szCs w:val="22"/>
         </w:rPr>
-        <w:lastRenderedPageBreak/>
-        <w:t>Puis tu dois prendre le dossier Assets situe dans "</w:t>
-      </w:r>
-      <w:proofErr w:type="spellStart"/>
-      <w:r>
-        <w:rPr>
-          <w:rFonts w:ascii="Calibri" w:eastAsia="Times New Roman" w:hAnsi="Calibri" w:cs="Calibri"/>
-          <w:sz w:val="22"/>
-          <w:szCs w:val="22"/>
-        </w:rPr>
-        <w:t>FasterThanPixels</w:t>
-      </w:r>
-      <w:proofErr w:type="spellEnd"/>
-      <w:r>
-        <w:rPr>
-          <w:rFonts w:ascii="Calibri" w:eastAsia="Times New Roman" w:hAnsi="Calibri" w:cs="Calibri"/>
-          <w:sz w:val="22"/>
-          <w:szCs w:val="22"/>
-        </w:rPr>
-        <w:t>" et le copier dans x64/</w:t>
-      </w:r>
-      <w:proofErr w:type="spellStart"/>
-      <w:r>
-        <w:rPr>
-          <w:rFonts w:ascii="Calibri" w:eastAsia="Times New Roman" w:hAnsi="Calibri" w:cs="Calibri"/>
-          <w:sz w:val="22"/>
-          <w:szCs w:val="22"/>
-        </w:rPr>
-        <w:t>debug</w:t>
-      </w:r>
-      <w:proofErr w:type="spellEnd"/>
-      <w:r>
-        <w:rPr>
-          <w:rFonts w:ascii="Calibri" w:eastAsia="Times New Roman" w:hAnsi="Calibri" w:cs="Calibri"/>
-          <w:sz w:val="22"/>
-          <w:szCs w:val="22"/>
-        </w:rPr>
-        <w:t xml:space="preserve"> ou release</w:t>
+        <w:t>Puis tu dois prendre le dossier Assets situe dans "FasterThanPixels" et le copier dans x64/debug ou release</w:t>
       </w:r>
     </w:p>
     <w:p>
@@ -1640,25 +893,7 @@
           <w:sz w:val="22"/>
           <w:szCs w:val="22"/>
         </w:rPr>
-        <w:t xml:space="preserve">Tu zip le dossier </w:t>
-      </w:r>
-      <w:proofErr w:type="spellStart"/>
-      <w:r>
-        <w:rPr>
-          <w:rFonts w:ascii="Calibri" w:eastAsia="Times New Roman" w:hAnsi="Calibri" w:cs="Calibri"/>
-          <w:sz w:val="22"/>
-          <w:szCs w:val="22"/>
-        </w:rPr>
-        <w:t>debug</w:t>
-      </w:r>
-      <w:proofErr w:type="spellEnd"/>
-      <w:r>
-        <w:rPr>
-          <w:rFonts w:ascii="Calibri" w:eastAsia="Times New Roman" w:hAnsi="Calibri" w:cs="Calibri"/>
-          <w:sz w:val="22"/>
-          <w:szCs w:val="22"/>
-        </w:rPr>
-        <w:t xml:space="preserve"> ou release et normalement ces good</w:t>
+        <w:t>Tu zip le dossier debug ou release et normalement ces good</w:t>
       </w:r>
     </w:p>
     <w:p>
@@ -1677,6 +912,7 @@
           <w:sz w:val="22"/>
           <w:szCs w:val="22"/>
         </w:rPr>
+        <w:lastRenderedPageBreak/>
         <w:t> </w:t>
       </w:r>
     </w:p>
@@ -1691,7 +927,7 @@
 </file>
 
 <file path=word/numbering.xml><?xml version="1.0" encoding="utf-8"?>
-<w:numbering xmlns:wpc="http://schemas.microsoft.com/office/word/2010/wordprocessingCanvas" xmlns:cx="http://schemas.microsoft.com/office/drawing/2014/chartex" xmlns:cx1="http://schemas.microsoft.com/office/drawing/2015/9/8/chartex" xmlns:cx2="http://schemas.microsoft.com/office/drawing/2015/10/21/chartex" xmlns:cx3="http://schemas.microsoft.com/office/drawing/2016/5/9/chartex" xmlns:cx4="http://schemas.microsoft.com/office/drawing/2016/5/10/chartex" xmlns:cx5="http://schemas.microsoft.com/office/drawing/2016/5/11/chartex" xmlns:cx6="http://schemas.microsoft.com/office/drawing/2016/5/12/chartex" xmlns:cx7="http://schemas.microsoft.com/office/drawing/2016/5/13/chartex" xmlns:cx8="http://schemas.microsoft.com/office/drawing/2016/5/14/chartex" xmlns:mc="http://schemas.openxmlformats.org/markup-compatibility/2006" xmlns:aink="http://schemas.microsoft.com/office/drawing/2016/ink" xmlns:am3d="http://schemas.microsoft.com/office/drawing/2017/model3d" xmlns:o="urn:schemas-microsoft-com:office:office" xmlns:r="http://schemas.openxmlformats.org/officeDocument/2006/relationships" xmlns:m="http://schemas.openxmlformats.org/officeDocument/2006/math" xmlns:v="urn:schemas-microsoft-com:vml" xmlns:wp14="http://schemas.microsoft.com/office/word/2010/wordprocessingDrawing" xmlns:wp="http://schemas.openxmlformats.org/drawingml/2006/wordprocessingDrawing" xmlns:w10="urn:schemas-microsoft-com:office:word" xmlns:w="http://schemas.openxmlformats.org/wordprocessingml/2006/main" xmlns:w14="http://schemas.microsoft.com/office/word/2010/wordml" xmlns:w15="http://schemas.microsoft.com/office/word/2012/wordml" xmlns:w16cex="http://schemas.microsoft.com/office/word/2018/wordml/cex" xmlns:w16cid="http://schemas.microsoft.com/office/word/2016/wordml/cid" xmlns:w16="http://schemas.microsoft.com/office/word/2018/wordml" xmlns:w16sdtdh="http://schemas.microsoft.com/office/word/2020/wordml/sdtdatahash" xmlns:w16se="http://schemas.microsoft.com/office/word/2015/wordml/symex" xmlns:wpg="http://schemas.microsoft.com/office/word/2010/wordprocessingGroup" xmlns:wpi="http://schemas.microsoft.com/office/word/2010/wordprocessingInk" xmlns:wne="http://schemas.microsoft.com/office/word/2006/wordml" xmlns:wps="http://schemas.microsoft.com/office/word/2010/wordprocessingShape" mc:Ignorable="w14 w15 w16se w16cid w16 w16cex w16sdtdh wp14">
+<w:numbering xmlns:wpc="http://schemas.microsoft.com/office/word/2010/wordprocessingCanvas" xmlns:cx="http://schemas.microsoft.com/office/drawing/2014/chartex" xmlns:cx1="http://schemas.microsoft.com/office/drawing/2015/9/8/chartex" xmlns:cx2="http://schemas.microsoft.com/office/drawing/2015/10/21/chartex" xmlns:cx3="http://schemas.microsoft.com/office/drawing/2016/5/9/chartex" xmlns:cx4="http://schemas.microsoft.com/office/drawing/2016/5/10/chartex" xmlns:cx5="http://schemas.microsoft.com/office/drawing/2016/5/11/chartex" xmlns:cx6="http://schemas.microsoft.com/office/drawing/2016/5/12/chartex" xmlns:cx7="http://schemas.microsoft.com/office/drawing/2016/5/13/chartex" xmlns:cx8="http://schemas.microsoft.com/office/drawing/2016/5/14/chartex" xmlns:mc="http://schemas.openxmlformats.org/markup-compatibility/2006" xmlns:aink="http://schemas.microsoft.com/office/drawing/2016/ink" xmlns:am3d="http://schemas.microsoft.com/office/drawing/2017/model3d" xmlns:o="urn:schemas-microsoft-com:office:office" xmlns:oel="http://schemas.microsoft.com/office/2019/extlst" xmlns:r="http://schemas.openxmlformats.org/officeDocument/2006/relationships" xmlns:m="http://schemas.openxmlformats.org/officeDocument/2006/math" xmlns:v="urn:schemas-microsoft-com:vml" xmlns:wp14="http://schemas.microsoft.com/office/word/2010/wordprocessingDrawing" xmlns:wp="http://schemas.openxmlformats.org/drawingml/2006/wordprocessingDrawing" xmlns:w10="urn:schemas-microsoft-com:office:word" xmlns:w="http://schemas.openxmlformats.org/wordprocessingml/2006/main" xmlns:w14="http://schemas.microsoft.com/office/word/2010/wordml" xmlns:w15="http://schemas.microsoft.com/office/word/2012/wordml" xmlns:w16cex="http://schemas.microsoft.com/office/word/2018/wordml/cex" xmlns:w16cid="http://schemas.microsoft.com/office/word/2016/wordml/cid" xmlns:w16="http://schemas.microsoft.com/office/word/2018/wordml" xmlns:w16sdtdh="http://schemas.microsoft.com/office/word/2020/wordml/sdtdatahash" xmlns:w16se="http://schemas.microsoft.com/office/word/2015/wordml/symex" xmlns:wpg="http://schemas.microsoft.com/office/word/2010/wordprocessingGroup" xmlns:wpi="http://schemas.microsoft.com/office/word/2010/wordprocessingInk" xmlns:wne="http://schemas.microsoft.com/office/word/2006/wordml" xmlns:wps="http://schemas.microsoft.com/office/word/2010/wordprocessingShape" mc:Ignorable="w14 w15 w16se w16cid w16 w16cex w16sdtdh wp14">
   <w:abstractNum w:abstractNumId="0" w15:restartNumberingAfterBreak="0">
     <w:nsid w:val="1F675C0B"/>
     <w:multiLevelType w:val="multilevel"/>
@@ -2370,37 +1606,37 @@
       </w:pPr>
     </w:lvl>
   </w:abstractNum>
-  <w:num w:numId="1">
+  <w:num w:numId="1" w16cid:durableId="1212813775">
     <w:abstractNumId w:val="1"/>
     <w:lvlOverride w:ilvl="0">
       <w:startOverride w:val="1"/>
     </w:lvlOverride>
   </w:num>
-  <w:num w:numId="2">
+  <w:num w:numId="2" w16cid:durableId="1425951770">
     <w:abstractNumId w:val="2"/>
     <w:lvlOverride w:ilvl="0">
       <w:startOverride w:val="3"/>
     </w:lvlOverride>
   </w:num>
-  <w:num w:numId="3">
+  <w:num w:numId="3" w16cid:durableId="910038926">
     <w:abstractNumId w:val="4"/>
     <w:lvlOverride w:ilvl="0">
       <w:startOverride w:val="5"/>
     </w:lvlOverride>
   </w:num>
-  <w:num w:numId="4">
+  <w:num w:numId="4" w16cid:durableId="1329747017">
     <w:abstractNumId w:val="0"/>
     <w:lvlOverride w:ilvl="0">
       <w:startOverride w:val="8"/>
     </w:lvlOverride>
   </w:num>
-  <w:num w:numId="5">
+  <w:num w:numId="5" w16cid:durableId="401878976">
     <w:abstractNumId w:val="3"/>
     <w:lvlOverride w:ilvl="0">
       <w:startOverride w:val="1"/>
     </w:lvlOverride>
   </w:num>
-  <w:num w:numId="6">
+  <w:num w:numId="6" w16cid:durableId="1072191448">
     <w:abstractNumId w:val="5"/>
     <w:lvlOverride w:ilvl="0">
       <w:startOverride w:val="1"/>

--- a/C61/sprint1/INFO.docx
+++ b/C61/sprint1/INFO.docx
@@ -62,8 +62,39 @@
           <w:szCs w:val="22"/>
           <w:lang w:val="en-US"/>
         </w:rPr>
-        <w:t>Cree une scenes :</w:t>
-      </w:r>
+        <w:t xml:space="preserve">Cree </w:t>
+      </w:r>
+      <w:proofErr w:type="spellStart"/>
+      <w:r>
+        <w:rPr>
+          <w:rFonts w:ascii="Calibri" w:hAnsi="Calibri" w:cs="Calibri"/>
+          <w:sz w:val="22"/>
+          <w:szCs w:val="22"/>
+          <w:lang w:val="en-US"/>
+        </w:rPr>
+        <w:t>une</w:t>
+      </w:r>
+      <w:proofErr w:type="spellEnd"/>
+      <w:r>
+        <w:rPr>
+          <w:rFonts w:ascii="Calibri" w:hAnsi="Calibri" w:cs="Calibri"/>
+          <w:sz w:val="22"/>
+          <w:szCs w:val="22"/>
+          <w:lang w:val="en-US"/>
+        </w:rPr>
+        <w:t xml:space="preserve"> </w:t>
+      </w:r>
+      <w:proofErr w:type="gramStart"/>
+      <w:r>
+        <w:rPr>
+          <w:rFonts w:ascii="Calibri" w:hAnsi="Calibri" w:cs="Calibri"/>
+          <w:sz w:val="22"/>
+          <w:szCs w:val="22"/>
+          <w:lang w:val="en-US"/>
+        </w:rPr>
+        <w:t>scenes :</w:t>
+      </w:r>
+      <w:proofErr w:type="gramEnd"/>
     </w:p>
     <w:p>
       <w:pPr>
@@ -105,7 +136,43 @@
           <w:sz w:val="22"/>
           <w:szCs w:val="22"/>
         </w:rPr>
-        <w:t>Cree les fichiers .h et .cpp dans le dossier "Scene"</w:t>
+        <w:t>Cree les fichiers .h et .</w:t>
+      </w:r>
+      <w:proofErr w:type="spellStart"/>
+      <w:r>
+        <w:rPr>
+          <w:rFonts w:ascii="Calibri" w:eastAsia="Times New Roman" w:hAnsi="Calibri" w:cs="Calibri"/>
+          <w:sz w:val="22"/>
+          <w:szCs w:val="22"/>
+        </w:rPr>
+        <w:t>cpp</w:t>
+      </w:r>
+      <w:proofErr w:type="spellEnd"/>
+      <w:r>
+        <w:rPr>
+          <w:rFonts w:ascii="Calibri" w:eastAsia="Times New Roman" w:hAnsi="Calibri" w:cs="Calibri"/>
+          <w:sz w:val="22"/>
+          <w:szCs w:val="22"/>
+        </w:rPr>
+        <w:t xml:space="preserve"> dans le dossier "</w:t>
+      </w:r>
+      <w:proofErr w:type="spellStart"/>
+      <w:r>
+        <w:rPr>
+          <w:rFonts w:ascii="Calibri" w:eastAsia="Times New Roman" w:hAnsi="Calibri" w:cs="Calibri"/>
+          <w:sz w:val="22"/>
+          <w:szCs w:val="22"/>
+        </w:rPr>
+        <w:t>Scene</w:t>
+      </w:r>
+      <w:proofErr w:type="spellEnd"/>
+      <w:r>
+        <w:rPr>
+          <w:rFonts w:ascii="Calibri" w:eastAsia="Times New Roman" w:hAnsi="Calibri" w:cs="Calibri"/>
+          <w:sz w:val="22"/>
+          <w:szCs w:val="22"/>
+        </w:rPr>
+        <w:t>"</w:t>
       </w:r>
     </w:p>
     <w:p>
@@ -127,7 +194,43 @@
           <w:sz w:val="22"/>
           <w:szCs w:val="22"/>
         </w:rPr>
-        <w:t xml:space="preserve">Cree une classe qui herite de Scene comme cela : </w:t>
+        <w:t xml:space="preserve">Cree une classe qui </w:t>
+      </w:r>
+      <w:proofErr w:type="spellStart"/>
+      <w:r>
+        <w:rPr>
+          <w:rFonts w:ascii="Calibri" w:eastAsia="Times New Roman" w:hAnsi="Calibri" w:cs="Calibri"/>
+          <w:sz w:val="22"/>
+          <w:szCs w:val="22"/>
+        </w:rPr>
+        <w:t>herite</w:t>
+      </w:r>
+      <w:proofErr w:type="spellEnd"/>
+      <w:r>
+        <w:rPr>
+          <w:rFonts w:ascii="Calibri" w:eastAsia="Times New Roman" w:hAnsi="Calibri" w:cs="Calibri"/>
+          <w:sz w:val="22"/>
+          <w:szCs w:val="22"/>
+        </w:rPr>
+        <w:t xml:space="preserve"> de </w:t>
+      </w:r>
+      <w:proofErr w:type="spellStart"/>
+      <w:r>
+        <w:rPr>
+          <w:rFonts w:ascii="Calibri" w:eastAsia="Times New Roman" w:hAnsi="Calibri" w:cs="Calibri"/>
+          <w:sz w:val="22"/>
+          <w:szCs w:val="22"/>
+        </w:rPr>
+        <w:t>Scene</w:t>
+      </w:r>
+      <w:proofErr w:type="spellEnd"/>
+      <w:r>
+        <w:rPr>
+          <w:rFonts w:ascii="Calibri" w:eastAsia="Times New Roman" w:hAnsi="Calibri" w:cs="Calibri"/>
+          <w:sz w:val="22"/>
+          <w:szCs w:val="22"/>
+        </w:rPr>
+        <w:t xml:space="preserve"> comme cela : </w:t>
       </w:r>
     </w:p>
     <w:p>
@@ -235,7 +338,61 @@
           <w:sz w:val="22"/>
           <w:szCs w:val="22"/>
         </w:rPr>
-        <w:t>Ajouter les functions qui sont herite de Scene dans le header et faire le constructeur avec ces 2 arguments :</w:t>
+        <w:t xml:space="preserve">Ajouter les </w:t>
+      </w:r>
+      <w:proofErr w:type="spellStart"/>
+      <w:r>
+        <w:rPr>
+          <w:rFonts w:ascii="Calibri" w:hAnsi="Calibri" w:cs="Calibri"/>
+          <w:sz w:val="22"/>
+          <w:szCs w:val="22"/>
+        </w:rPr>
+        <w:t>functions</w:t>
+      </w:r>
+      <w:proofErr w:type="spellEnd"/>
+      <w:r>
+        <w:rPr>
+          <w:rFonts w:ascii="Calibri" w:hAnsi="Calibri" w:cs="Calibri"/>
+          <w:sz w:val="22"/>
+          <w:szCs w:val="22"/>
+        </w:rPr>
+        <w:t xml:space="preserve"> qui sont </w:t>
+      </w:r>
+      <w:proofErr w:type="spellStart"/>
+      <w:r>
+        <w:rPr>
+          <w:rFonts w:ascii="Calibri" w:hAnsi="Calibri" w:cs="Calibri"/>
+          <w:sz w:val="22"/>
+          <w:szCs w:val="22"/>
+        </w:rPr>
+        <w:t>herite</w:t>
+      </w:r>
+      <w:proofErr w:type="spellEnd"/>
+      <w:r>
+        <w:rPr>
+          <w:rFonts w:ascii="Calibri" w:hAnsi="Calibri" w:cs="Calibri"/>
+          <w:sz w:val="22"/>
+          <w:szCs w:val="22"/>
+        </w:rPr>
+        <w:t xml:space="preserve"> de </w:t>
+      </w:r>
+      <w:proofErr w:type="spellStart"/>
+      <w:r>
+        <w:rPr>
+          <w:rFonts w:ascii="Calibri" w:hAnsi="Calibri" w:cs="Calibri"/>
+          <w:sz w:val="22"/>
+          <w:szCs w:val="22"/>
+        </w:rPr>
+        <w:t>Scene</w:t>
+      </w:r>
+      <w:proofErr w:type="spellEnd"/>
+      <w:r>
+        <w:rPr>
+          <w:rFonts w:ascii="Calibri" w:hAnsi="Calibri" w:cs="Calibri"/>
+          <w:sz w:val="22"/>
+          <w:szCs w:val="22"/>
+        </w:rPr>
+        <w:t xml:space="preserve"> dans le header et faire le constructeur avec ces 2 arguments :</w:t>
       </w:r>
     </w:p>
     <w:p>
@@ -257,10 +414,10 @@
           <w:szCs w:val="22"/>
         </w:rPr>
         <w:drawing>
-          <wp:inline distT="0" distB="0" distL="0" distR="0" wp14:anchorId="021AB41A" wp14:editId="2164DF7F">
-            <wp:extent cx="5975350" cy="1201420"/>
-            <wp:effectExtent l="0" t="0" r="6350" b="0"/>
-            <wp:docPr id="6" name="Image 6"/>
+          <wp:inline distT="0" distB="0" distL="0" distR="0" wp14:anchorId="52AFB9A3" wp14:editId="5E9B8172">
+            <wp:extent cx="5975350" cy="1350645"/>
+            <wp:effectExtent l="0" t="0" r="6350" b="1905"/>
+            <wp:docPr id="2" name="Image 2"/>
             <wp:cNvGraphicFramePr>
               <a:graphicFrameLocks xmlns:a="http://schemas.openxmlformats.org/drawingml/2006/main" noChangeAspect="1"/>
             </wp:cNvGraphicFramePr>
@@ -289,7 +446,7 @@
                   <pic:spPr bwMode="auto">
                     <a:xfrm>
                       <a:off x="0" y="0"/>
-                      <a:ext cx="5975350" cy="1201420"/>
+                      <a:ext cx="5975350" cy="1350645"/>
                     </a:xfrm>
                     <a:prstGeom prst="rect">
                       <a:avLst/>
@@ -319,14 +476,52 @@
           <w:szCs w:val="22"/>
         </w:rPr>
       </w:pPr>
-      <w:r>
-        <w:rPr>
-          <w:rFonts w:ascii="Calibri" w:eastAsia="Times New Roman" w:hAnsi="Calibri" w:cs="Calibri"/>
-          <w:sz w:val="22"/>
-          <w:szCs w:val="22"/>
-        </w:rPr>
-        <w:t>Generer les functions dans le cpp</w:t>
-      </w:r>
+      <w:proofErr w:type="spellStart"/>
+      <w:r>
+        <w:rPr>
+          <w:rFonts w:ascii="Calibri" w:eastAsia="Times New Roman" w:hAnsi="Calibri" w:cs="Calibri"/>
+          <w:sz w:val="22"/>
+          <w:szCs w:val="22"/>
+        </w:rPr>
+        <w:t>Generer</w:t>
+      </w:r>
+      <w:proofErr w:type="spellEnd"/>
+      <w:r>
+        <w:rPr>
+          <w:rFonts w:ascii="Calibri" w:eastAsia="Times New Roman" w:hAnsi="Calibri" w:cs="Calibri"/>
+          <w:sz w:val="22"/>
+          <w:szCs w:val="22"/>
+        </w:rPr>
+        <w:t xml:space="preserve"> les </w:t>
+      </w:r>
+      <w:proofErr w:type="spellStart"/>
+      <w:r>
+        <w:rPr>
+          <w:rFonts w:ascii="Calibri" w:eastAsia="Times New Roman" w:hAnsi="Calibri" w:cs="Calibri"/>
+          <w:sz w:val="22"/>
+          <w:szCs w:val="22"/>
+        </w:rPr>
+        <w:t>functions</w:t>
+      </w:r>
+      <w:proofErr w:type="spellEnd"/>
+      <w:r>
+        <w:rPr>
+          <w:rFonts w:ascii="Calibri" w:eastAsia="Times New Roman" w:hAnsi="Calibri" w:cs="Calibri"/>
+          <w:sz w:val="22"/>
+          <w:szCs w:val="22"/>
+        </w:rPr>
+        <w:t xml:space="preserve"> dans le </w:t>
+      </w:r>
+      <w:proofErr w:type="spellStart"/>
+      <w:r>
+        <w:rPr>
+          <w:rFonts w:ascii="Calibri" w:eastAsia="Times New Roman" w:hAnsi="Calibri" w:cs="Calibri"/>
+          <w:sz w:val="22"/>
+          <w:szCs w:val="22"/>
+        </w:rPr>
+        <w:t>cpp</w:t>
+      </w:r>
+      <w:proofErr w:type="spellEnd"/>
     </w:p>
     <w:p>
       <w:pPr>
@@ -347,7 +542,43 @@
           <w:sz w:val="22"/>
           <w:szCs w:val="22"/>
         </w:rPr>
-        <w:t>Dans le constructeur ne pas oublier la partie entoure a ajouter et ajouter le meme contenu :</w:t>
+        <w:t xml:space="preserve">Dans le constructeur ne pas oublier la partie entoure </w:t>
+      </w:r>
+      <w:proofErr w:type="gramStart"/>
+      <w:r>
+        <w:rPr>
+          <w:rFonts w:ascii="Calibri" w:eastAsia="Times New Roman" w:hAnsi="Calibri" w:cs="Calibri"/>
+          <w:sz w:val="22"/>
+          <w:szCs w:val="22"/>
+        </w:rPr>
+        <w:t>a</w:t>
+      </w:r>
+      <w:proofErr w:type="gramEnd"/>
+      <w:r>
+        <w:rPr>
+          <w:rFonts w:ascii="Calibri" w:eastAsia="Times New Roman" w:hAnsi="Calibri" w:cs="Calibri"/>
+          <w:sz w:val="22"/>
+          <w:szCs w:val="22"/>
+        </w:rPr>
+        <w:t xml:space="preserve"> ajouter et ajouter le </w:t>
+      </w:r>
+      <w:proofErr w:type="spellStart"/>
+      <w:r>
+        <w:rPr>
+          <w:rFonts w:ascii="Calibri" w:eastAsia="Times New Roman" w:hAnsi="Calibri" w:cs="Calibri"/>
+          <w:sz w:val="22"/>
+          <w:szCs w:val="22"/>
+        </w:rPr>
+        <w:t>meme</w:t>
+      </w:r>
+      <w:proofErr w:type="spellEnd"/>
+      <w:r>
+        <w:rPr>
+          <w:rFonts w:ascii="Calibri" w:eastAsia="Times New Roman" w:hAnsi="Calibri" w:cs="Calibri"/>
+          <w:sz w:val="22"/>
+          <w:szCs w:val="22"/>
+        </w:rPr>
+        <w:t xml:space="preserve"> contenu :</w:t>
       </w:r>
     </w:p>
     <w:p>
@@ -435,7 +666,79 @@
           <w:sz w:val="22"/>
           <w:szCs w:val="22"/>
         </w:rPr>
-        <w:t>FELICITATION ta scene est cree, maintenant il va falloir la referencer dans le scene manager</w:t>
+        <w:t xml:space="preserve">FELICITATION ta </w:t>
+      </w:r>
+      <w:proofErr w:type="spellStart"/>
+      <w:r>
+        <w:rPr>
+          <w:rFonts w:ascii="Calibri" w:hAnsi="Calibri" w:cs="Calibri"/>
+          <w:sz w:val="22"/>
+          <w:szCs w:val="22"/>
+        </w:rPr>
+        <w:t>scene</w:t>
+      </w:r>
+      <w:proofErr w:type="spellEnd"/>
+      <w:r>
+        <w:rPr>
+          <w:rFonts w:ascii="Calibri" w:hAnsi="Calibri" w:cs="Calibri"/>
+          <w:sz w:val="22"/>
+          <w:szCs w:val="22"/>
+        </w:rPr>
+        <w:t xml:space="preserve"> est </w:t>
+      </w:r>
+      <w:proofErr w:type="spellStart"/>
+      <w:r>
+        <w:rPr>
+          <w:rFonts w:ascii="Calibri" w:hAnsi="Calibri" w:cs="Calibri"/>
+          <w:sz w:val="22"/>
+          <w:szCs w:val="22"/>
+        </w:rPr>
+        <w:t>cree</w:t>
+      </w:r>
+      <w:proofErr w:type="spellEnd"/>
+      <w:r>
+        <w:rPr>
+          <w:rFonts w:ascii="Calibri" w:hAnsi="Calibri" w:cs="Calibri"/>
+          <w:sz w:val="22"/>
+          <w:szCs w:val="22"/>
+        </w:rPr>
+        <w:t xml:space="preserve">, maintenant il va falloir la </w:t>
+      </w:r>
+      <w:proofErr w:type="spellStart"/>
+      <w:r>
+        <w:rPr>
+          <w:rFonts w:ascii="Calibri" w:hAnsi="Calibri" w:cs="Calibri"/>
+          <w:sz w:val="22"/>
+          <w:szCs w:val="22"/>
+        </w:rPr>
+        <w:t>referencer</w:t>
+      </w:r>
+      <w:proofErr w:type="spellEnd"/>
+      <w:r>
+        <w:rPr>
+          <w:rFonts w:ascii="Calibri" w:hAnsi="Calibri" w:cs="Calibri"/>
+          <w:sz w:val="22"/>
+          <w:szCs w:val="22"/>
+        </w:rPr>
+        <w:t xml:space="preserve"> dans le </w:t>
+      </w:r>
+      <w:proofErr w:type="spellStart"/>
+      <w:r>
+        <w:rPr>
+          <w:rFonts w:ascii="Calibri" w:hAnsi="Calibri" w:cs="Calibri"/>
+          <w:sz w:val="22"/>
+          <w:szCs w:val="22"/>
+        </w:rPr>
+        <w:t>scene</w:t>
+      </w:r>
+      <w:proofErr w:type="spellEnd"/>
+      <w:r>
+        <w:rPr>
+          <w:rFonts w:ascii="Calibri" w:hAnsi="Calibri" w:cs="Calibri"/>
+          <w:sz w:val="22"/>
+          <w:szCs w:val="22"/>
+        </w:rPr>
+        <w:t xml:space="preserve"> manager</w:t>
       </w:r>
     </w:p>
     <w:p>
@@ -457,8 +760,18 @@
           <w:sz w:val="22"/>
           <w:szCs w:val="22"/>
         </w:rPr>
-        <w:t>Va dans le CPP de FTP_SceneManager</w:t>
-      </w:r>
+        <w:t xml:space="preserve">Va dans le CPP de </w:t>
+      </w:r>
+      <w:proofErr w:type="spellStart"/>
+      <w:r>
+        <w:rPr>
+          <w:rFonts w:ascii="Calibri" w:eastAsia="Times New Roman" w:hAnsi="Calibri" w:cs="Calibri"/>
+          <w:sz w:val="22"/>
+          <w:szCs w:val="22"/>
+        </w:rPr>
+        <w:t>FTP_SceneManager</w:t>
+      </w:r>
+      <w:proofErr w:type="spellEnd"/>
     </w:p>
     <w:p>
       <w:pPr>
@@ -479,8 +792,36 @@
           <w:sz w:val="22"/>
           <w:szCs w:val="22"/>
         </w:rPr>
-        <w:t>Fait un include de ta nouvelle scene</w:t>
-      </w:r>
+        <w:t xml:space="preserve">Fait un </w:t>
+      </w:r>
+      <w:proofErr w:type="spellStart"/>
+      <w:r>
+        <w:rPr>
+          <w:rFonts w:ascii="Calibri" w:eastAsia="Times New Roman" w:hAnsi="Calibri" w:cs="Calibri"/>
+          <w:sz w:val="22"/>
+          <w:szCs w:val="22"/>
+        </w:rPr>
+        <w:t>include</w:t>
+      </w:r>
+      <w:proofErr w:type="spellEnd"/>
+      <w:r>
+        <w:rPr>
+          <w:rFonts w:ascii="Calibri" w:eastAsia="Times New Roman" w:hAnsi="Calibri" w:cs="Calibri"/>
+          <w:sz w:val="22"/>
+          <w:szCs w:val="22"/>
+        </w:rPr>
+        <w:t xml:space="preserve"> de ta nouvelle </w:t>
+      </w:r>
+      <w:proofErr w:type="spellStart"/>
+      <w:r>
+        <w:rPr>
+          <w:rFonts w:ascii="Calibri" w:eastAsia="Times New Roman" w:hAnsi="Calibri" w:cs="Calibri"/>
+          <w:sz w:val="22"/>
+          <w:szCs w:val="22"/>
+        </w:rPr>
+        <w:t>scene</w:t>
+      </w:r>
+      <w:proofErr w:type="spellEnd"/>
     </w:p>
     <w:p>
       <w:pPr>
@@ -501,7 +842,79 @@
           <w:sz w:val="22"/>
           <w:szCs w:val="22"/>
         </w:rPr>
-        <w:t>Dans la function init cree une variable qui pointe vers ta scene comme les autres scenes :</w:t>
+        <w:t xml:space="preserve">Dans la </w:t>
+      </w:r>
+      <w:proofErr w:type="spellStart"/>
+      <w:r>
+        <w:rPr>
+          <w:rFonts w:ascii="Calibri" w:eastAsia="Times New Roman" w:hAnsi="Calibri" w:cs="Calibri"/>
+          <w:sz w:val="22"/>
+          <w:szCs w:val="22"/>
+        </w:rPr>
+        <w:t>function</w:t>
+      </w:r>
+      <w:proofErr w:type="spellEnd"/>
+      <w:r>
+        <w:rPr>
+          <w:rFonts w:ascii="Calibri" w:eastAsia="Times New Roman" w:hAnsi="Calibri" w:cs="Calibri"/>
+          <w:sz w:val="22"/>
+          <w:szCs w:val="22"/>
+        </w:rPr>
+        <w:t xml:space="preserve"> init </w:t>
+      </w:r>
+      <w:proofErr w:type="spellStart"/>
+      <w:r>
+        <w:rPr>
+          <w:rFonts w:ascii="Calibri" w:eastAsia="Times New Roman" w:hAnsi="Calibri" w:cs="Calibri"/>
+          <w:sz w:val="22"/>
+          <w:szCs w:val="22"/>
+        </w:rPr>
+        <w:t>cree</w:t>
+      </w:r>
+      <w:proofErr w:type="spellEnd"/>
+      <w:r>
+        <w:rPr>
+          <w:rFonts w:ascii="Calibri" w:eastAsia="Times New Roman" w:hAnsi="Calibri" w:cs="Calibri"/>
+          <w:sz w:val="22"/>
+          <w:szCs w:val="22"/>
+        </w:rPr>
+        <w:t xml:space="preserve"> une variable qui pointe vers ta </w:t>
+      </w:r>
+      <w:proofErr w:type="spellStart"/>
+      <w:r>
+        <w:rPr>
+          <w:rFonts w:ascii="Calibri" w:eastAsia="Times New Roman" w:hAnsi="Calibri" w:cs="Calibri"/>
+          <w:sz w:val="22"/>
+          <w:szCs w:val="22"/>
+        </w:rPr>
+        <w:t>scene</w:t>
+      </w:r>
+      <w:proofErr w:type="spellEnd"/>
+      <w:r>
+        <w:rPr>
+          <w:rFonts w:ascii="Calibri" w:eastAsia="Times New Roman" w:hAnsi="Calibri" w:cs="Calibri"/>
+          <w:sz w:val="22"/>
+          <w:szCs w:val="22"/>
+        </w:rPr>
+        <w:t xml:space="preserve"> comme les autres </w:t>
+      </w:r>
+      <w:proofErr w:type="spellStart"/>
+      <w:r>
+        <w:rPr>
+          <w:rFonts w:ascii="Calibri" w:eastAsia="Times New Roman" w:hAnsi="Calibri" w:cs="Calibri"/>
+          <w:sz w:val="22"/>
+          <w:szCs w:val="22"/>
+        </w:rPr>
+        <w:t>scenes</w:t>
+      </w:r>
+      <w:proofErr w:type="spellEnd"/>
+      <w:r>
+        <w:rPr>
+          <w:rFonts w:ascii="Calibri" w:eastAsia="Times New Roman" w:hAnsi="Calibri" w:cs="Calibri"/>
+          <w:sz w:val="22"/>
+          <w:szCs w:val="22"/>
+        </w:rPr>
+        <w:t xml:space="preserve"> :</w:t>
       </w:r>
     </w:p>
     <w:p>
@@ -591,7 +1004,43 @@
           <w:sz w:val="22"/>
           <w:szCs w:val="22"/>
         </w:rPr>
-        <w:t>Il ne te reste plus qu'a utiliser une function pour l'ajouter :</w:t>
+        <w:t>Il ne te reste plus qu'</w:t>
+      </w:r>
+      <w:proofErr w:type="spellStart"/>
+      <w:r>
+        <w:rPr>
+          <w:rFonts w:ascii="Calibri" w:eastAsia="Times New Roman" w:hAnsi="Calibri" w:cs="Calibri"/>
+          <w:sz w:val="22"/>
+          <w:szCs w:val="22"/>
+        </w:rPr>
+        <w:t>a</w:t>
+      </w:r>
+      <w:proofErr w:type="spellEnd"/>
+      <w:r>
+        <w:rPr>
+          <w:rFonts w:ascii="Calibri" w:eastAsia="Times New Roman" w:hAnsi="Calibri" w:cs="Calibri"/>
+          <w:sz w:val="22"/>
+          <w:szCs w:val="22"/>
+        </w:rPr>
+        <w:t xml:space="preserve"> utiliser une </w:t>
+      </w:r>
+      <w:proofErr w:type="spellStart"/>
+      <w:r>
+        <w:rPr>
+          <w:rFonts w:ascii="Calibri" w:eastAsia="Times New Roman" w:hAnsi="Calibri" w:cs="Calibri"/>
+          <w:sz w:val="22"/>
+          <w:szCs w:val="22"/>
+        </w:rPr>
+        <w:t>function</w:t>
+      </w:r>
+      <w:proofErr w:type="spellEnd"/>
+      <w:r>
+        <w:rPr>
+          <w:rFonts w:ascii="Calibri" w:eastAsia="Times New Roman" w:hAnsi="Calibri" w:cs="Calibri"/>
+          <w:sz w:val="22"/>
+          <w:szCs w:val="22"/>
+        </w:rPr>
+        <w:t xml:space="preserve"> pour l'ajouter :</w:t>
       </w:r>
     </w:p>
     <w:p>
@@ -692,6 +1141,7 @@
           <w:lang w:val="en-US"/>
         </w:rPr>
       </w:pPr>
+      <w:proofErr w:type="spellStart"/>
       <w:r>
         <w:rPr>
           <w:rFonts w:ascii="Calibri" w:hAnsi="Calibri" w:cs="Calibri"/>
@@ -699,7 +1149,17 @@
           <w:szCs w:val="22"/>
           <w:lang w:val="en-US"/>
         </w:rPr>
-        <w:t>Ajouter un asset au jeu</w:t>
+        <w:t>Ajouter</w:t>
+      </w:r>
+      <w:proofErr w:type="spellEnd"/>
+      <w:r>
+        <w:rPr>
+          <w:rFonts w:ascii="Calibri" w:hAnsi="Calibri" w:cs="Calibri"/>
+          <w:sz w:val="22"/>
+          <w:szCs w:val="22"/>
+          <w:lang w:val="en-US"/>
+        </w:rPr>
+        <w:t xml:space="preserve"> un asset au jeu</w:t>
       </w:r>
     </w:p>
     <w:p>
@@ -745,7 +1205,53 @@
           <w:sz w:val="22"/>
           <w:szCs w:val="22"/>
         </w:rPr>
-        <w:t>Mais ton asset dans le dossier Assets situe dans le dossier "FasterThanPixels"(dans le sous dossier img,font ou audio)</w:t>
+        <w:t>Mais ton asset dans le dossier Assets situe dans le dossier "</w:t>
+      </w:r>
+      <w:proofErr w:type="spellStart"/>
+      <w:r>
+        <w:rPr>
+          <w:rFonts w:ascii="Calibri" w:eastAsia="Times New Roman" w:hAnsi="Calibri" w:cs="Calibri"/>
+          <w:sz w:val="22"/>
+          <w:szCs w:val="22"/>
+        </w:rPr>
+        <w:t>FasterThanPixels</w:t>
+      </w:r>
+      <w:proofErr w:type="spellEnd"/>
+      <w:proofErr w:type="gramStart"/>
+      <w:r>
+        <w:rPr>
+          <w:rFonts w:ascii="Calibri" w:eastAsia="Times New Roman" w:hAnsi="Calibri" w:cs="Calibri"/>
+          <w:sz w:val="22"/>
+          <w:szCs w:val="22"/>
+        </w:rPr>
+        <w:t>"(</w:t>
+      </w:r>
+      <w:proofErr w:type="gramEnd"/>
+      <w:r>
+        <w:rPr>
+          <w:rFonts w:ascii="Calibri" w:eastAsia="Times New Roman" w:hAnsi="Calibri" w:cs="Calibri"/>
+          <w:sz w:val="22"/>
+          <w:szCs w:val="22"/>
+        </w:rPr>
+        <w:t xml:space="preserve">dans le sous dossier </w:t>
+      </w:r>
+      <w:proofErr w:type="spellStart"/>
+      <w:r>
+        <w:rPr>
+          <w:rFonts w:ascii="Calibri" w:eastAsia="Times New Roman" w:hAnsi="Calibri" w:cs="Calibri"/>
+          <w:sz w:val="22"/>
+          <w:szCs w:val="22"/>
+        </w:rPr>
+        <w:t>img,font</w:t>
+      </w:r>
+      <w:proofErr w:type="spellEnd"/>
+      <w:r>
+        <w:rPr>
+          <w:rFonts w:ascii="Calibri" w:eastAsia="Times New Roman" w:hAnsi="Calibri" w:cs="Calibri"/>
+          <w:sz w:val="22"/>
+          <w:szCs w:val="22"/>
+        </w:rPr>
+        <w:t xml:space="preserve"> ou audio)</w:t>
       </w:r>
     </w:p>
     <w:p>
@@ -767,7 +1273,81 @@
           <w:sz w:val="22"/>
           <w:szCs w:val="22"/>
         </w:rPr>
-        <w:t>Duplique un fichier JSON qui se situe a la racine de Asset et renome le (le nom n a aucun rapport juste te retrouver apres)</w:t>
+        <w:t xml:space="preserve">Duplique un fichier JSON qui se situe </w:t>
+      </w:r>
+      <w:proofErr w:type="spellStart"/>
+      <w:proofErr w:type="gramStart"/>
+      <w:r>
+        <w:rPr>
+          <w:rFonts w:ascii="Calibri" w:eastAsia="Times New Roman" w:hAnsi="Calibri" w:cs="Calibri"/>
+          <w:sz w:val="22"/>
+          <w:szCs w:val="22"/>
+        </w:rPr>
+        <w:t>a</w:t>
+      </w:r>
+      <w:proofErr w:type="spellEnd"/>
+      <w:proofErr w:type="gramEnd"/>
+      <w:r>
+        <w:rPr>
+          <w:rFonts w:ascii="Calibri" w:eastAsia="Times New Roman" w:hAnsi="Calibri" w:cs="Calibri"/>
+          <w:sz w:val="22"/>
+          <w:szCs w:val="22"/>
+        </w:rPr>
+        <w:t xml:space="preserve"> la racine de Asset et </w:t>
+      </w:r>
+      <w:proofErr w:type="spellStart"/>
+      <w:r>
+        <w:rPr>
+          <w:rFonts w:ascii="Calibri" w:eastAsia="Times New Roman" w:hAnsi="Calibri" w:cs="Calibri"/>
+          <w:sz w:val="22"/>
+          <w:szCs w:val="22"/>
+        </w:rPr>
+        <w:t>renome</w:t>
+      </w:r>
+      <w:proofErr w:type="spellEnd"/>
+      <w:r>
+        <w:rPr>
+          <w:rFonts w:ascii="Calibri" w:eastAsia="Times New Roman" w:hAnsi="Calibri" w:cs="Calibri"/>
+          <w:sz w:val="22"/>
+          <w:szCs w:val="22"/>
+        </w:rPr>
+        <w:t xml:space="preserve"> le (le nom </w:t>
+      </w:r>
+      <w:proofErr w:type="spellStart"/>
+      <w:r>
+        <w:rPr>
+          <w:rFonts w:ascii="Calibri" w:eastAsia="Times New Roman" w:hAnsi="Calibri" w:cs="Calibri"/>
+          <w:sz w:val="22"/>
+          <w:szCs w:val="22"/>
+        </w:rPr>
+        <w:t>n a</w:t>
+      </w:r>
+      <w:proofErr w:type="spellEnd"/>
+      <w:r>
+        <w:rPr>
+          <w:rFonts w:ascii="Calibri" w:eastAsia="Times New Roman" w:hAnsi="Calibri" w:cs="Calibri"/>
+          <w:sz w:val="22"/>
+          <w:szCs w:val="22"/>
+        </w:rPr>
+        <w:t xml:space="preserve"> aucun rapport juste te retrouver </w:t>
+      </w:r>
+      <w:proofErr w:type="spellStart"/>
+      <w:r>
+        <w:rPr>
+          <w:rFonts w:ascii="Calibri" w:eastAsia="Times New Roman" w:hAnsi="Calibri" w:cs="Calibri"/>
+          <w:sz w:val="22"/>
+          <w:szCs w:val="22"/>
+        </w:rPr>
+        <w:t>apres</w:t>
+      </w:r>
+      <w:proofErr w:type="spellEnd"/>
+      <w:r>
+        <w:rPr>
+          <w:rFonts w:ascii="Calibri" w:eastAsia="Times New Roman" w:hAnsi="Calibri" w:cs="Calibri"/>
+          <w:sz w:val="22"/>
+          <w:szCs w:val="22"/>
+        </w:rPr>
+        <w:t>)</w:t>
       </w:r>
     </w:p>
     <w:p>
@@ -789,7 +1369,43 @@
           <w:sz w:val="22"/>
           <w:szCs w:val="22"/>
         </w:rPr>
-        <w:t>Ouvre le JSON et modifie les infos a l'interieur et sauvegarde</w:t>
+        <w:t xml:space="preserve">Ouvre le JSON et modifie les infos </w:t>
+      </w:r>
+      <w:proofErr w:type="spellStart"/>
+      <w:r>
+        <w:rPr>
+          <w:rFonts w:ascii="Calibri" w:eastAsia="Times New Roman" w:hAnsi="Calibri" w:cs="Calibri"/>
+          <w:sz w:val="22"/>
+          <w:szCs w:val="22"/>
+        </w:rPr>
+        <w:t>a</w:t>
+      </w:r>
+      <w:proofErr w:type="spellEnd"/>
+      <w:r>
+        <w:rPr>
+          <w:rFonts w:ascii="Calibri" w:eastAsia="Times New Roman" w:hAnsi="Calibri" w:cs="Calibri"/>
+          <w:sz w:val="22"/>
+          <w:szCs w:val="22"/>
+        </w:rPr>
+        <w:t xml:space="preserve"> l'</w:t>
+      </w:r>
+      <w:proofErr w:type="spellStart"/>
+      <w:r>
+        <w:rPr>
+          <w:rFonts w:ascii="Calibri" w:eastAsia="Times New Roman" w:hAnsi="Calibri" w:cs="Calibri"/>
+          <w:sz w:val="22"/>
+          <w:szCs w:val="22"/>
+        </w:rPr>
+        <w:t>interieur</w:t>
+      </w:r>
+      <w:proofErr w:type="spellEnd"/>
+      <w:r>
+        <w:rPr>
+          <w:rFonts w:ascii="Calibri" w:eastAsia="Times New Roman" w:hAnsi="Calibri" w:cs="Calibri"/>
+          <w:sz w:val="22"/>
+          <w:szCs w:val="22"/>
+        </w:rPr>
+        <w:t xml:space="preserve"> et sauvegarde</w:t>
       </w:r>
     </w:p>
     <w:p>
@@ -827,7 +1443,45 @@
           <w:sz w:val="22"/>
           <w:szCs w:val="22"/>
         </w:rPr>
-        <w:t>Faire un build de jeu a partager</w:t>
+        <w:t xml:space="preserve">Faire un </w:t>
+      </w:r>
+      <w:proofErr w:type="spellStart"/>
+      <w:r>
+        <w:rPr>
+          <w:rFonts w:ascii="Calibri" w:hAnsi="Calibri" w:cs="Calibri"/>
+          <w:sz w:val="22"/>
+          <w:szCs w:val="22"/>
+        </w:rPr>
+        <w:t>build</w:t>
+      </w:r>
+      <w:proofErr w:type="spellEnd"/>
+      <w:r>
+        <w:rPr>
+          <w:rFonts w:ascii="Calibri" w:hAnsi="Calibri" w:cs="Calibri"/>
+          <w:sz w:val="22"/>
+          <w:szCs w:val="22"/>
+        </w:rPr>
+        <w:t xml:space="preserve"> de jeu </w:t>
+      </w:r>
+      <w:proofErr w:type="spellStart"/>
+      <w:proofErr w:type="gramStart"/>
+      <w:r>
+        <w:rPr>
+          <w:rFonts w:ascii="Calibri" w:hAnsi="Calibri" w:cs="Calibri"/>
+          <w:sz w:val="22"/>
+          <w:szCs w:val="22"/>
+        </w:rPr>
+        <w:t>a</w:t>
+      </w:r>
+      <w:proofErr w:type="spellEnd"/>
+      <w:proofErr w:type="gramEnd"/>
+      <w:r>
+        <w:rPr>
+          <w:rFonts w:ascii="Calibri" w:hAnsi="Calibri" w:cs="Calibri"/>
+          <w:sz w:val="22"/>
+          <w:szCs w:val="22"/>
+        </w:rPr>
+        <w:t xml:space="preserve"> partager</w:t>
       </w:r>
     </w:p>
     <w:p>
@@ -849,7 +1503,63 @@
           <w:sz w:val="22"/>
           <w:szCs w:val="22"/>
         </w:rPr>
-        <w:t>Pour un build a partager, tu peux sois le faire en debug ou release la compilation</w:t>
+        <w:t xml:space="preserve">Pour un </w:t>
+      </w:r>
+      <w:proofErr w:type="spellStart"/>
+      <w:r>
+        <w:rPr>
+          <w:rFonts w:ascii="Calibri" w:eastAsia="Times New Roman" w:hAnsi="Calibri" w:cs="Calibri"/>
+          <w:sz w:val="22"/>
+          <w:szCs w:val="22"/>
+        </w:rPr>
+        <w:t>build</w:t>
+      </w:r>
+      <w:proofErr w:type="spellEnd"/>
+      <w:r>
+        <w:rPr>
+          <w:rFonts w:ascii="Calibri" w:eastAsia="Times New Roman" w:hAnsi="Calibri" w:cs="Calibri"/>
+          <w:sz w:val="22"/>
+          <w:szCs w:val="22"/>
+        </w:rPr>
+        <w:t xml:space="preserve"> </w:t>
+      </w:r>
+      <w:proofErr w:type="spellStart"/>
+      <w:proofErr w:type="gramStart"/>
+      <w:r>
+        <w:rPr>
+          <w:rFonts w:ascii="Calibri" w:eastAsia="Times New Roman" w:hAnsi="Calibri" w:cs="Calibri"/>
+          <w:sz w:val="22"/>
+          <w:szCs w:val="22"/>
+        </w:rPr>
+        <w:t>a</w:t>
+      </w:r>
+      <w:proofErr w:type="spellEnd"/>
+      <w:proofErr w:type="gramEnd"/>
+      <w:r>
+        <w:rPr>
+          <w:rFonts w:ascii="Calibri" w:eastAsia="Times New Roman" w:hAnsi="Calibri" w:cs="Calibri"/>
+          <w:sz w:val="22"/>
+          <w:szCs w:val="22"/>
+        </w:rPr>
+        <w:t xml:space="preserve"> partager, tu peux sois le faire en </w:t>
+      </w:r>
+      <w:proofErr w:type="spellStart"/>
+      <w:r>
+        <w:rPr>
+          <w:rFonts w:ascii="Calibri" w:eastAsia="Times New Roman" w:hAnsi="Calibri" w:cs="Calibri"/>
+          <w:sz w:val="22"/>
+          <w:szCs w:val="22"/>
+        </w:rPr>
+        <w:t>debug</w:t>
+      </w:r>
+      <w:proofErr w:type="spellEnd"/>
+      <w:r>
+        <w:rPr>
+          <w:rFonts w:ascii="Calibri" w:eastAsia="Times New Roman" w:hAnsi="Calibri" w:cs="Calibri"/>
+          <w:sz w:val="22"/>
+          <w:szCs w:val="22"/>
+        </w:rPr>
+        <w:t xml:space="preserve"> ou release la compilation</w:t>
       </w:r>
     </w:p>
     <w:p>
@@ -871,7 +1581,43 @@
           <w:sz w:val="22"/>
           <w:szCs w:val="22"/>
         </w:rPr>
-        <w:t>Puis tu dois prendre le dossier Assets situe dans "FasterThanPixels" et le copier dans x64/debug ou release</w:t>
+        <w:t>Puis tu dois prendre le dossier Assets situe dans "</w:t>
+      </w:r>
+      <w:proofErr w:type="spellStart"/>
+      <w:r>
+        <w:rPr>
+          <w:rFonts w:ascii="Calibri" w:eastAsia="Times New Roman" w:hAnsi="Calibri" w:cs="Calibri"/>
+          <w:sz w:val="22"/>
+          <w:szCs w:val="22"/>
+        </w:rPr>
+        <w:t>FasterThanPixels</w:t>
+      </w:r>
+      <w:proofErr w:type="spellEnd"/>
+      <w:r>
+        <w:rPr>
+          <w:rFonts w:ascii="Calibri" w:eastAsia="Times New Roman" w:hAnsi="Calibri" w:cs="Calibri"/>
+          <w:sz w:val="22"/>
+          <w:szCs w:val="22"/>
+        </w:rPr>
+        <w:t>" et le copier dans x64/</w:t>
+      </w:r>
+      <w:proofErr w:type="spellStart"/>
+      <w:r>
+        <w:rPr>
+          <w:rFonts w:ascii="Calibri" w:eastAsia="Times New Roman" w:hAnsi="Calibri" w:cs="Calibri"/>
+          <w:sz w:val="22"/>
+          <w:szCs w:val="22"/>
+        </w:rPr>
+        <w:t>debug</w:t>
+      </w:r>
+      <w:proofErr w:type="spellEnd"/>
+      <w:r>
+        <w:rPr>
+          <w:rFonts w:ascii="Calibri" w:eastAsia="Times New Roman" w:hAnsi="Calibri" w:cs="Calibri"/>
+          <w:sz w:val="22"/>
+          <w:szCs w:val="22"/>
+        </w:rPr>
+        <w:t xml:space="preserve"> ou release</w:t>
       </w:r>
     </w:p>
     <w:p>
@@ -893,7 +1639,25 @@
           <w:sz w:val="22"/>
           <w:szCs w:val="22"/>
         </w:rPr>
-        <w:t>Tu zip le dossier debug ou release et normalement ces good</w:t>
+        <w:t xml:space="preserve">Tu zip le dossier </w:t>
+      </w:r>
+      <w:proofErr w:type="spellStart"/>
+      <w:r>
+        <w:rPr>
+          <w:rFonts w:ascii="Calibri" w:eastAsia="Times New Roman" w:hAnsi="Calibri" w:cs="Calibri"/>
+          <w:sz w:val="22"/>
+          <w:szCs w:val="22"/>
+        </w:rPr>
+        <w:t>debug</w:t>
+      </w:r>
+      <w:proofErr w:type="spellEnd"/>
+      <w:r>
+        <w:rPr>
+          <w:rFonts w:ascii="Calibri" w:eastAsia="Times New Roman" w:hAnsi="Calibri" w:cs="Calibri"/>
+          <w:sz w:val="22"/>
+          <w:szCs w:val="22"/>
+        </w:rPr>
+        <w:t xml:space="preserve"> ou release et normalement ces good</w:t>
       </w:r>
     </w:p>
     <w:p>
